--- a/TEMP/input/p115v_FP_+MHS_+/tl_p115v.docx
+++ b/TEMP/input/p115v_FP_+MHS_+/tl_p115v.docx
@@ -383,25 +383,9 @@
       </w:r>
       <w:r>
         <w:rPr>
-          <w:rFonts w:ascii="Arial" w:cs="Arial" w:eastAsia="Arial" w:hAnsi="Arial"/>
-          <w:b w:val="0"/>
-          <w:color w:val="000000"/>
-          <w:sz w:val="22"/>
-          <w:szCs w:val="22"/>
-          <w:rtl w:val="0"/>
-        </w:rPr>
-        <w:t xml:space="preserve">h</w:t>
-      </w:r>
-      <w:r>
-        <w:rPr>
-          <w:rFonts w:ascii="Arial" w:cs="Arial" w:eastAsia="Arial" w:hAnsi="Arial"/>
-          <w:b w:val="0"/>
-          <w:color w:val="000000"/>
-          <w:sz w:val="22"/>
-          <w:szCs w:val="22"/>
-          <w:rtl w:val="0"/>
-        </w:rPr>
-        <w:t xml:space="preserve">erbage</w:t>
+          <w:rtl w:val="0"/>
+        </w:rPr>
+        <w:t xml:space="preserve">plant</w:t>
       </w:r>
       <w:r>
         <w:rPr>
@@ -488,20 +472,62 @@
           <w:szCs w:val="22"/>
           <w:rtl w:val="0"/>
         </w:rPr>
+        <w:t xml:space="preserve"> that </w:t>
+      </w:r>
+      <w:r>
+        <w:rPr>
+          <w:rFonts w:ascii="Arial" w:cs="Arial" w:eastAsia="Arial" w:hAnsi="Arial"/>
+          <w:color w:val="000000"/>
+          <w:sz w:val="22"/>
+          <w:szCs w:val="22"/>
+          <w:rtl w:val="0"/>
+        </w:rPr>
+        <w:t xml:space="preserve">you want to cast is delicate </w:t>
+      </w:r>
+      <w:r>
+        <w:rPr>
+          <w:rtl w:val="0"/>
+        </w:rPr>
+        <w:t xml:space="preserve">&amp;</w:t>
+      </w:r>
+      <w:r>
+        <w:rPr>
+          <w:rFonts w:ascii="Courier New" w:cs="Courier New" w:eastAsia="Courier New" w:hAnsi="Courier New"/>
+          <w:color w:val="a9a9a9"/>
+          <w:sz w:val="18"/>
+          <w:szCs w:val="18"/>
+          <w:rtl w:val="0"/>
+        </w:rPr>
+        <w:t xml:space="preserve">amp;</w:t>
+      </w:r>
+      <w:r>
+        <w:rPr>
+          <w:rFonts w:ascii="Arial" w:cs="Arial" w:eastAsia="Arial" w:hAnsi="Arial"/>
+          <w:color w:val="000000"/>
+          <w:sz w:val="22"/>
+          <w:szCs w:val="22"/>
+          <w:rtl w:val="0"/>
+        </w:rPr>
+        <w:t xml:space="preserve"> fine,</w:t>
+      </w:r>
+      <w:r>
+        <w:rPr>
+          <w:rtl w:val="0"/>
+        </w:rPr>
+        <w:t xml:space="preserve"> it is necessary that the</w:t>
+      </w:r>
+      <w:r>
+        <w:rPr>
+          <w:rFonts w:ascii="Arial" w:cs="Arial" w:eastAsia="Arial" w:hAnsi="Arial"/>
+          <w:color w:val="000000"/>
+          <w:sz w:val="22"/>
+          <w:szCs w:val="22"/>
+          <w:rtl w:val="0"/>
+        </w:rPr>
         <w:t xml:space="preserve"> </w:t>
       </w:r>
       <w:r>
         <w:rPr>
-          <w:rFonts w:ascii="Arial" w:cs="Arial" w:eastAsia="Arial" w:hAnsi="Arial"/>
-          <w:color w:val="000000"/>
-          <w:sz w:val="22"/>
-          <w:szCs w:val="22"/>
-          <w:rtl w:val="0"/>
-        </w:rPr>
-        <w:t xml:space="preserve">you want to cast is delicate and fine, </w:t>
-      </w:r>
-      <w:r>
-        <w:rPr>
           <w:rFonts w:ascii="Courier New" w:cs="Courier New" w:eastAsia="Courier New" w:hAnsi="Courier New"/>
           <w:b w:val="0"/>
           <w:color w:val="0000ff"/>
@@ -547,6 +573,60 @@
       <w:r>
         <w:rPr>
           <w:rFonts w:ascii="Arial" w:cs="Arial" w:eastAsia="Arial" w:hAnsi="Arial"/>
+          <w:color w:val="000000"/>
+          <w:sz w:val="22"/>
+          <w:szCs w:val="22"/>
+          <w:rtl w:val="0"/>
+        </w:rPr>
+        <w:t xml:space="preserve"> exceeds </w:t>
+      </w:r>
+      <w:r>
+        <w:rPr>
+          <w:rFonts w:ascii="Courier New" w:cs="Courier New" w:eastAsia="Courier New" w:hAnsi="Courier New"/>
+          <w:b w:val="0"/>
+          <w:color w:val="0000ff"/>
+          <w:sz w:val="18"/>
+          <w:szCs w:val="18"/>
+          <w:rtl w:val="0"/>
+        </w:rPr>
+        <w:t xml:space="preserve">&lt;m&gt;</w:t>
+      </w:r>
+      <w:r>
+        <w:rPr>
+          <w:rFonts w:ascii="Arial" w:cs="Arial" w:eastAsia="Arial" w:hAnsi="Arial"/>
+          <w:b w:val="0"/>
+          <w:color w:val="000000"/>
+          <w:sz w:val="22"/>
+          <w:szCs w:val="22"/>
+          <w:rtl w:val="0"/>
+        </w:rPr>
+        <w:t xml:space="preserve">l</w:t>
+      </w:r>
+      <w:r>
+        <w:rPr>
+          <w:rFonts w:ascii="Arial" w:cs="Arial" w:eastAsia="Arial" w:hAnsi="Arial"/>
+          <w:b w:val="0"/>
+          <w:color w:val="000000"/>
+          <w:sz w:val="22"/>
+          <w:szCs w:val="22"/>
+          <w:rtl w:val="0"/>
+        </w:rPr>
+        <w:t xml:space="preserve">ead</w:t>
+      </w:r>
+      <w:r>
+        <w:rPr>
+          <w:rFonts w:ascii="Courier New" w:cs="Courier New" w:eastAsia="Courier New" w:hAnsi="Courier New"/>
+          <w:b w:val="0"/>
+          <w:color w:val="0000ff"/>
+          <w:sz w:val="18"/>
+          <w:szCs w:val="18"/>
+          <w:rtl w:val="0"/>
+        </w:rPr>
+        <w:t xml:space="preserve">&lt;/m&gt;</w:t>
+      </w:r>
+      <w:r>
+        <w:rPr>
+          <w:rFonts w:ascii="Arial" w:cs="Arial" w:eastAsia="Arial" w:hAnsi="Arial"/>
           <w:b w:val="0"/>
           <w:color w:val="000000"/>
           <w:sz w:val="22"/>
@@ -563,7 +643,81 @@
           <w:szCs w:val="22"/>
           <w:rtl w:val="0"/>
         </w:rPr>
-        <w:t xml:space="preserve">must exceed </w:t>
+        <w:t xml:space="preserve">in </w:t>
+      </w:r>
+      <w:r>
+        <w:rPr>
+          <w:rtl w:val="0"/>
+        </w:rPr>
+        <w:t xml:space="preserve">the</w:t>
+      </w:r>
+      <w:r>
+        <w:rPr>
+          <w:rFonts w:ascii="Arial" w:cs="Arial" w:eastAsia="Arial" w:hAnsi="Arial"/>
+          <w:color w:val="000000"/>
+          <w:sz w:val="22"/>
+          <w:szCs w:val="22"/>
+          <w:rtl w:val="0"/>
+        </w:rPr>
+        <w:t xml:space="preserve"> mixture</w:t>
+      </w:r>
+      <w:r>
+        <w:rPr>
+          <w:rtl w:val="0"/>
+        </w:rPr>
+        <w:t xml:space="preserve"> &amp;</w:t>
+      </w:r>
+      <w:r>
+        <w:rPr>
+          <w:rFonts w:ascii="Courier New" w:cs="Courier New" w:eastAsia="Courier New" w:hAnsi="Courier New"/>
+          <w:color w:val="a9a9a9"/>
+          <w:sz w:val="18"/>
+          <w:szCs w:val="18"/>
+          <w:rtl w:val="0"/>
+        </w:rPr>
+        <w:t xml:space="preserve">amp;</w:t>
+      </w:r>
+      <w:r>
+        <w:rPr>
+          <w:rFonts w:ascii="Arial" w:cs="Arial" w:eastAsia="Arial" w:hAnsi="Arial"/>
+          <w:color w:val="000000"/>
+          <w:sz w:val="22"/>
+          <w:szCs w:val="22"/>
+          <w:rtl w:val="0"/>
+        </w:rPr>
+        <w:t xml:space="preserve"> on the contrary, if it is thick, it is necessary that lead exceed</w:t>
+      </w:r>
+      <w:r>
+        <w:rPr>
+          <w:rtl w:val="0"/>
+        </w:rPr>
+        <w:t xml:space="preserve">. Therefore for the fine thing, put in some fine tin, not all the quarter part of lead. </w:t>
+      </w:r>
+      <w:r>
+        <w:rPr>
+          <w:rFonts w:ascii="Arial" w:cs="Arial" w:eastAsia="Arial" w:hAnsi="Arial"/>
+          <w:color w:val="000000"/>
+          <w:sz w:val="22"/>
+          <w:szCs w:val="22"/>
+          <w:rtl w:val="0"/>
+        </w:rPr>
+        <w:t xml:space="preserve"> </w:t>
+      </w:r>
+      <w:r>
+        <w:rPr>
+          <w:rtl w:val="0"/>
+        </w:rPr>
+        <w:t xml:space="preserve">And make sure that your mold is hottish, such that you can hold it in your hand, when you want to cast. As for the</w:t>
+      </w:r>
+      <w:r>
+        <w:rPr>
+          <w:rFonts w:ascii="Arial" w:cs="Arial" w:eastAsia="Arial" w:hAnsi="Arial"/>
+          <w:color w:val="000000"/>
+          <w:sz w:val="22"/>
+          <w:szCs w:val="22"/>
+          <w:rtl w:val="0"/>
+        </w:rPr>
+        <w:t xml:space="preserve"> alloyed </w:t>
       </w:r>
       <w:r>
         <w:rPr>
@@ -585,18 +739,18 @@
           <w:szCs w:val="22"/>
           <w:rtl w:val="0"/>
         </w:rPr>
-        <w:t xml:space="preserve">l</w:t>
-      </w:r>
-      <w:r>
-        <w:rPr>
-          <w:rFonts w:ascii="Arial" w:cs="Arial" w:eastAsia="Arial" w:hAnsi="Arial"/>
-          <w:b w:val="0"/>
-          <w:color w:val="000000"/>
-          <w:sz w:val="22"/>
-          <w:szCs w:val="22"/>
-          <w:rtl w:val="0"/>
-        </w:rPr>
-        <w:t xml:space="preserve">ead</w:t>
+        <w:t xml:space="preserve">t</w:t>
+      </w:r>
+      <w:r>
+        <w:rPr>
+          <w:rFonts w:ascii="Arial" w:cs="Arial" w:eastAsia="Arial" w:hAnsi="Arial"/>
+          <w:b w:val="0"/>
+          <w:color w:val="000000"/>
+          <w:sz w:val="22"/>
+          <w:szCs w:val="22"/>
+          <w:rtl w:val="0"/>
+        </w:rPr>
+        <w:t xml:space="preserve">in</w:t>
       </w:r>
       <w:r>
         <w:rPr>
@@ -607,72 +761,44 @@
           <w:szCs w:val="18"/>
           <w:rtl w:val="0"/>
         </w:rPr>
-        <w:t xml:space="preserve">&lt;/m&gt;</w:t>
-      </w:r>
-      <w:r>
-        <w:rPr>
-          <w:rFonts w:ascii="Arial" w:cs="Arial" w:eastAsia="Arial" w:hAnsi="Arial"/>
-          <w:b w:val="0"/>
-          <w:color w:val="000000"/>
-          <w:sz w:val="22"/>
-          <w:szCs w:val="22"/>
+        <w:t xml:space="preserve">&lt;/m&gt;,the same as mentioned,</w:t>
+      </w:r>
+      <w:r>
+        <w:rPr>
+          <w:rFonts w:ascii="Courier New" w:cs="Courier New" w:eastAsia="Courier New" w:hAnsi="Courier New"/>
+          <w:color w:val="0000ff"/>
+          <w:sz w:val="18"/>
+          <w:szCs w:val="18"/>
+          <w:rtl w:val="0"/>
+        </w:rPr>
+        <w:t xml:space="preserve"> it is necessary that it is very hot</w:t>
+      </w:r>
+      <w:r>
+        <w:rPr>
+          <w:rFonts w:ascii="Courier New" w:cs="Courier New" w:eastAsia="Courier New" w:hAnsi="Courier New"/>
+          <w:b w:val="0"/>
+          <w:color w:val="0000ff"/>
+          <w:sz w:val="18"/>
+          <w:szCs w:val="18"/>
           <w:rtl w:val="0"/>
         </w:rPr>
         <w:t xml:space="preserve"> </w:t>
       </w:r>
       <w:r>
         <w:rPr>
-          <w:rFonts w:ascii="Arial" w:cs="Arial" w:eastAsia="Arial" w:hAnsi="Arial"/>
-          <w:color w:val="000000"/>
-          <w:sz w:val="22"/>
-          <w:szCs w:val="22"/>
-          <w:rtl w:val="0"/>
-        </w:rPr>
-        <w:t xml:space="preserve">in your mixture; on the contrary, if it the flower or herbage is thick,  you must add into your mixture more </w:t>
-      </w:r>
-      <w:r>
-        <w:rPr>
-          <w:rFonts w:ascii="Courier New" w:cs="Courier New" w:eastAsia="Courier New" w:hAnsi="Courier New"/>
-          <w:b w:val="0"/>
-          <w:color w:val="0000ff"/>
-          <w:sz w:val="18"/>
-          <w:szCs w:val="18"/>
-          <w:rtl w:val="0"/>
-        </w:rPr>
-        <w:t xml:space="preserve">&lt;m&gt;</w:t>
-      </w:r>
-      <w:r>
-        <w:rPr>
-          <w:rFonts w:ascii="Arial" w:cs="Arial" w:eastAsia="Arial" w:hAnsi="Arial"/>
-          <w:b w:val="0"/>
-          <w:color w:val="000000"/>
-          <w:sz w:val="22"/>
-          <w:szCs w:val="22"/>
-          <w:rtl w:val="0"/>
-        </w:rPr>
-        <w:t xml:space="preserve">l</w:t>
-      </w:r>
-      <w:r>
-        <w:rPr>
-          <w:rFonts w:ascii="Arial" w:cs="Arial" w:eastAsia="Arial" w:hAnsi="Arial"/>
-          <w:b w:val="0"/>
-          <w:color w:val="000000"/>
-          <w:sz w:val="22"/>
-          <w:szCs w:val="22"/>
-          <w:rtl w:val="0"/>
-        </w:rPr>
-        <w:t xml:space="preserve">ead</w:t>
-      </w:r>
-      <w:r>
-        <w:rPr>
-          <w:rFonts w:ascii="Courier New" w:cs="Courier New" w:eastAsia="Courier New" w:hAnsi="Courier New"/>
-          <w:b w:val="0"/>
-          <w:color w:val="0000ff"/>
-          <w:sz w:val="18"/>
-          <w:szCs w:val="18"/>
-          <w:rtl w:val="0"/>
-        </w:rPr>
-        <w:t xml:space="preserve">&lt;/m&gt;</w:t>
+          <w:rtl w:val="0"/>
+        </w:rPr>
+        <w:t xml:space="preserve">&amp;</w:t>
+      </w:r>
+      <w:r>
+        <w:rPr>
+          <w:rFonts w:ascii="Courier New" w:cs="Courier New" w:eastAsia="Courier New" w:hAnsi="Courier New"/>
+          <w:color w:val="a9a9a9"/>
+          <w:sz w:val="18"/>
+          <w:szCs w:val="18"/>
+          <w:rtl w:val="0"/>
+        </w:rPr>
+        <w:t xml:space="preserve">amp; almost red for casting, so that it penetrates. </w:t>
       </w:r>
       <w:r>
         <w:rPr>
@@ -693,472 +819,39 @@
           <w:szCs w:val="22"/>
           <w:rtl w:val="0"/>
         </w:rPr>
-        <w:t xml:space="preserve">than </w:t>
-      </w:r>
-      <w:r>
-        <w:rPr>
-          <w:rFonts w:ascii="Courier New" w:cs="Courier New" w:eastAsia="Courier New" w:hAnsi="Courier New"/>
-          <w:b w:val="0"/>
-          <w:color w:val="0000ff"/>
-          <w:sz w:val="18"/>
-          <w:szCs w:val="18"/>
-          <w:rtl w:val="0"/>
-        </w:rPr>
-        <w:t xml:space="preserve">&lt;m&gt;</w:t>
-      </w:r>
-      <w:r>
-        <w:rPr>
-          <w:rFonts w:ascii="Arial" w:cs="Arial" w:eastAsia="Arial" w:hAnsi="Arial"/>
-          <w:b w:val="0"/>
-          <w:color w:val="000000"/>
-          <w:sz w:val="22"/>
-          <w:szCs w:val="22"/>
-          <w:rtl w:val="0"/>
-        </w:rPr>
-        <w:t xml:space="preserve">t</w:t>
-      </w:r>
-      <w:r>
-        <w:rPr>
-          <w:rFonts w:ascii="Arial" w:cs="Arial" w:eastAsia="Arial" w:hAnsi="Arial"/>
-          <w:b w:val="0"/>
-          <w:color w:val="000000"/>
-          <w:sz w:val="22"/>
-          <w:szCs w:val="22"/>
-          <w:rtl w:val="0"/>
-        </w:rPr>
-        <w:t xml:space="preserve">in</w:t>
-      </w:r>
-      <w:r>
-        <w:rPr>
-          <w:rFonts w:ascii="Courier New" w:cs="Courier New" w:eastAsia="Courier New" w:hAnsi="Courier New"/>
-          <w:b w:val="0"/>
-          <w:color w:val="0000ff"/>
-          <w:sz w:val="18"/>
-          <w:szCs w:val="18"/>
-          <w:rtl w:val="0"/>
-        </w:rPr>
-        <w:t xml:space="preserve">&lt;/m&gt;</w:t>
-      </w:r>
-      <w:r>
-        <w:rPr>
-          <w:rFonts w:ascii="Arial" w:cs="Arial" w:eastAsia="Arial" w:hAnsi="Arial"/>
-          <w:b w:val="0"/>
-          <w:color w:val="000000"/>
-          <w:sz w:val="22"/>
-          <w:szCs w:val="22"/>
-          <w:rtl w:val="0"/>
-        </w:rPr>
-        <w:t xml:space="preserve">.</w:t>
-      </w:r>
-      <w:r>
-        <w:rPr>
-          <w:rFonts w:ascii="Arial" w:cs="Arial" w:eastAsia="Arial" w:hAnsi="Arial"/>
-          <w:color w:val="000000"/>
-          <w:sz w:val="22"/>
-          <w:szCs w:val="22"/>
-          <w:rtl w:val="0"/>
-        </w:rPr>
-        <w:t xml:space="preserve"> For a fine </w:t>
-      </w:r>
-      <w:r>
-        <w:rPr>
-          <w:rFonts w:ascii="Arial" w:cs="Arial" w:eastAsia="Arial" w:hAnsi="Arial"/>
-          <w:color w:val="000000"/>
-          <w:sz w:val="22"/>
-          <w:szCs w:val="22"/>
-          <w:rtl w:val="0"/>
-        </w:rPr>
-        <w:t xml:space="preserve">thing</w:t>
-      </w:r>
-      <w:r>
-        <w:rPr>
-          <w:rFonts w:ascii="Courier New" w:cs="Courier New" w:eastAsia="Courier New" w:hAnsi="Courier New"/>
-          <w:b w:val="0"/>
-          <w:color w:val="0000ff"/>
-          <w:sz w:val="18"/>
-          <w:szCs w:val="18"/>
-          <w:rtl w:val="0"/>
-        </w:rPr>
-        <w:t xml:space="preserve">&lt;m&gt;</w:t>
-      </w:r>
-      <w:r>
-        <w:rPr>
-          <w:rFonts w:ascii="Arial" w:cs="Arial" w:eastAsia="Arial" w:hAnsi="Arial"/>
-          <w:b w:val="0"/>
-          <w:color w:val="000000"/>
-          <w:sz w:val="22"/>
-          <w:szCs w:val="22"/>
-          <w:rtl w:val="0"/>
-        </w:rPr>
-        <w:t xml:space="preserve">,</w:t>
-      </w:r>
-      <w:r>
-        <w:rPr>
-          <w:rFonts w:ascii="Courier New" w:cs="Courier New" w:eastAsia="Courier New" w:hAnsi="Courier New"/>
-          <w:b w:val="0"/>
-          <w:color w:val="0000ff"/>
-          <w:sz w:val="18"/>
-          <w:szCs w:val="18"/>
-          <w:rtl w:val="0"/>
-        </w:rPr>
-        <w:t xml:space="preserve">&lt;/m&gt;</w:t>
-      </w:r>
-      <w:r>
-        <w:rPr>
-          <w:rFonts w:ascii="Arial" w:cs="Arial" w:eastAsia="Arial" w:hAnsi="Arial"/>
-          <w:color w:val="000000"/>
-          <w:sz w:val="22"/>
-          <w:szCs w:val="22"/>
-          <w:rtl w:val="0"/>
-        </w:rPr>
-        <w:t xml:space="preserve"> </w:t>
-      </w:r>
-      <w:r>
-        <w:rPr>
-          <w:rtl w:val="0"/>
-        </w:rPr>
-        <w:t xml:space="preserve">put to the</w:t>
-      </w:r>
-      <w:r>
-        <w:rPr>
-          <w:rFonts w:ascii="Arial" w:cs="Arial" w:eastAsia="Arial" w:hAnsi="Arial"/>
-          <w:color w:val="000000"/>
-          <w:sz w:val="22"/>
-          <w:szCs w:val="22"/>
-          <w:rtl w:val="0"/>
-        </w:rPr>
-        <w:t xml:space="preserve"> </w:t>
-      </w:r>
-      <w:r>
-        <w:rPr>
-          <w:rFonts w:ascii="Courier New" w:cs="Courier New" w:eastAsia="Courier New" w:hAnsi="Courier New"/>
-          <w:b w:val="0"/>
-          <w:color w:val="0000ff"/>
-          <w:sz w:val="18"/>
-          <w:szCs w:val="18"/>
-          <w:rtl w:val="0"/>
-        </w:rPr>
-        <w:t xml:space="preserve">&lt;m&gt;</w:t>
-      </w:r>
-      <w:r>
-        <w:rPr>
-          <w:rFonts w:ascii="Arial" w:cs="Arial" w:eastAsia="Arial" w:hAnsi="Arial"/>
-          <w:b w:val="0"/>
-          <w:color w:val="000000"/>
-          <w:sz w:val="22"/>
-          <w:szCs w:val="22"/>
-          <w:rtl w:val="0"/>
-        </w:rPr>
-        <w:t xml:space="preserve">t</w:t>
-      </w:r>
-      <w:r>
-        <w:rPr>
-          <w:rFonts w:ascii="Arial" w:cs="Arial" w:eastAsia="Arial" w:hAnsi="Arial"/>
-          <w:b w:val="0"/>
-          <w:color w:val="000000"/>
-          <w:sz w:val="22"/>
-          <w:szCs w:val="22"/>
-          <w:rtl w:val="0"/>
-        </w:rPr>
-        <w:t xml:space="preserve">in</w:t>
-      </w:r>
-      <w:r>
-        <w:rPr>
-          <w:rFonts w:ascii="Courier New" w:cs="Courier New" w:eastAsia="Courier New" w:hAnsi="Courier New"/>
-          <w:b w:val="0"/>
-          <w:color w:val="0000ff"/>
-          <w:sz w:val="18"/>
-          <w:szCs w:val="18"/>
-          <w:rtl w:val="0"/>
-        </w:rPr>
-        <w:t xml:space="preserve">&lt;/m&gt;</w:t>
-      </w:r>
-      <w:r>
-        <w:rPr>
-          <w:rFonts w:ascii="Arial" w:cs="Arial" w:eastAsia="Arial" w:hAnsi="Arial"/>
-          <w:b w:val="0"/>
-          <w:color w:val="000000"/>
-          <w:sz w:val="22"/>
-          <w:szCs w:val="22"/>
-          <w:rtl w:val="0"/>
-        </w:rPr>
-        <w:t xml:space="preserve"> </w:t>
-      </w:r>
-      <w:r>
-        <w:rPr>
-          <w:rtl w:val="0"/>
-        </w:rPr>
-        <w:t xml:space="preserve">not quite the fourth part of</w:t>
-      </w:r>
-      <w:r>
-        <w:rPr>
-          <w:rFonts w:ascii="Arial" w:cs="Arial" w:eastAsia="Arial" w:hAnsi="Arial"/>
-          <w:color w:val="000000"/>
-          <w:sz w:val="22"/>
-          <w:szCs w:val="22"/>
-          <w:rtl w:val="0"/>
-        </w:rPr>
-        <w:t xml:space="preserve"> </w:t>
-      </w:r>
-      <w:r>
-        <w:rPr>
-          <w:rFonts w:ascii="Courier New" w:cs="Courier New" w:eastAsia="Courier New" w:hAnsi="Courier New"/>
-          <w:b w:val="0"/>
-          <w:color w:val="0000ff"/>
-          <w:sz w:val="18"/>
-          <w:szCs w:val="18"/>
-          <w:rtl w:val="0"/>
-        </w:rPr>
-        <w:t xml:space="preserve">&lt;m&gt;</w:t>
-      </w:r>
-      <w:r>
-        <w:rPr>
-          <w:rFonts w:ascii="Arial" w:cs="Arial" w:eastAsia="Arial" w:hAnsi="Arial"/>
-          <w:b w:val="0"/>
-          <w:color w:val="000000"/>
-          <w:sz w:val="22"/>
-          <w:szCs w:val="22"/>
-          <w:rtl w:val="0"/>
-        </w:rPr>
-        <w:t xml:space="preserve">l</w:t>
-      </w:r>
-      <w:r>
-        <w:rPr>
-          <w:rFonts w:ascii="Arial" w:cs="Arial" w:eastAsia="Arial" w:hAnsi="Arial"/>
-          <w:b w:val="0"/>
-          <w:color w:val="000000"/>
-          <w:sz w:val="22"/>
-          <w:szCs w:val="22"/>
-          <w:rtl w:val="0"/>
-        </w:rPr>
-        <w:t xml:space="preserve">ead</w:t>
-      </w:r>
-      <w:r>
-        <w:rPr>
-          <w:rFonts w:ascii="Courier New" w:cs="Courier New" w:eastAsia="Courier New" w:hAnsi="Courier New"/>
-          <w:b w:val="0"/>
-          <w:color w:val="0000ff"/>
-          <w:sz w:val="18"/>
-          <w:szCs w:val="18"/>
-          <w:rtl w:val="0"/>
-        </w:rPr>
-        <w:t xml:space="preserve">&lt;/m&gt;</w:t>
-      </w:r>
-      <w:r>
-        <w:rPr>
-          <w:rFonts w:ascii="Arial" w:cs="Arial" w:eastAsia="Arial" w:hAnsi="Arial"/>
-          <w:b w:val="0"/>
-          <w:color w:val="000000"/>
-          <w:sz w:val="22"/>
-          <w:szCs w:val="22"/>
-          <w:rtl w:val="0"/>
-        </w:rPr>
-        <w:t xml:space="preserve">.</w:t>
-      </w:r>
-      <w:r>
-        <w:rPr>
-          <w:rFonts w:ascii="Arial" w:cs="Arial" w:eastAsia="Arial" w:hAnsi="Arial"/>
-          <w:color w:val="000000"/>
-          <w:sz w:val="22"/>
-          <w:szCs w:val="22"/>
-          <w:rtl w:val="0"/>
-        </w:rPr>
-        <w:t xml:space="preserve"> Your mold must not be too hot, so you can hold it with your hand when you cast. Your alloyed </w:t>
-      </w:r>
-      <w:r>
-        <w:rPr>
-          <w:rFonts w:ascii="Courier New" w:cs="Courier New" w:eastAsia="Courier New" w:hAnsi="Courier New"/>
-          <w:b w:val="0"/>
-          <w:color w:val="0000ff"/>
-          <w:sz w:val="18"/>
-          <w:szCs w:val="18"/>
-          <w:rtl w:val="0"/>
-        </w:rPr>
-        <w:t xml:space="preserve">&lt;m&gt;</w:t>
-      </w:r>
-      <w:r>
-        <w:rPr>
-          <w:rFonts w:ascii="Arial" w:cs="Arial" w:eastAsia="Arial" w:hAnsi="Arial"/>
-          <w:b w:val="0"/>
-          <w:color w:val="000000"/>
-          <w:sz w:val="22"/>
-          <w:szCs w:val="22"/>
-          <w:rtl w:val="0"/>
-        </w:rPr>
-        <w:t xml:space="preserve">t</w:t>
-      </w:r>
-      <w:r>
-        <w:rPr>
-          <w:rFonts w:ascii="Arial" w:cs="Arial" w:eastAsia="Arial" w:hAnsi="Arial"/>
-          <w:b w:val="0"/>
-          <w:color w:val="000000"/>
-          <w:sz w:val="22"/>
-          <w:szCs w:val="22"/>
-          <w:rtl w:val="0"/>
-        </w:rPr>
-        <w:t xml:space="preserve">in</w:t>
-      </w:r>
-      <w:r>
-        <w:rPr>
-          <w:rFonts w:ascii="Courier New" w:cs="Courier New" w:eastAsia="Courier New" w:hAnsi="Courier New"/>
-          <w:b w:val="0"/>
-          <w:color w:val="0000ff"/>
-          <w:sz w:val="18"/>
-          <w:szCs w:val="18"/>
-          <w:rtl w:val="0"/>
-        </w:rPr>
-        <w:t xml:space="preserve">&lt;/m&gt;</w:t>
-      </w:r>
-      <w:r>
-        <w:rPr>
-          <w:rFonts w:ascii="Arial" w:cs="Arial" w:eastAsia="Arial" w:hAnsi="Arial"/>
-          <w:b w:val="0"/>
-          <w:color w:val="000000"/>
-          <w:sz w:val="22"/>
-          <w:szCs w:val="22"/>
-          <w:rtl w:val="0"/>
-        </w:rPr>
-        <w:t xml:space="preserve"> </w:t>
-      </w:r>
-      <w:r>
-        <w:rPr>
-          <w:rFonts w:ascii="Arial" w:cs="Arial" w:eastAsia="Arial" w:hAnsi="Arial"/>
-          <w:color w:val="000000"/>
-          <w:sz w:val="22"/>
-          <w:szCs w:val="22"/>
-          <w:rtl w:val="0"/>
-        </w:rPr>
-        <w:t xml:space="preserve">must be very hot and almost red for casting, and that way it will enter all the small parts of the mold. Otherwise, your tin will cool down before reaching the thin parts of your </w:t>
-      </w:r>
-      <w:r>
-        <w:rPr>
-          <w:rFonts w:ascii="Courier New" w:cs="Courier New" w:eastAsia="Courier New" w:hAnsi="Courier New"/>
-          <w:b w:val="0"/>
-          <w:color w:val="0000ff"/>
-          <w:sz w:val="18"/>
-          <w:szCs w:val="18"/>
-          <w:rtl w:val="0"/>
-        </w:rPr>
-        <w:t xml:space="preserve">&lt;m&gt;</w:t>
-      </w:r>
-      <w:r>
-        <w:rPr>
-          <w:rFonts w:ascii="Arial" w:cs="Arial" w:eastAsia="Arial" w:hAnsi="Arial"/>
-          <w:b w:val="0"/>
-          <w:color w:val="000000"/>
-          <w:sz w:val="22"/>
-          <w:szCs w:val="22"/>
-          <w:rtl w:val="0"/>
-        </w:rPr>
-        <w:t xml:space="preserve">h</w:t>
-      </w:r>
-      <w:r>
-        <w:rPr>
-          <w:rFonts w:ascii="Arial" w:cs="Arial" w:eastAsia="Arial" w:hAnsi="Arial"/>
-          <w:b w:val="0"/>
-          <w:color w:val="000000"/>
-          <w:sz w:val="22"/>
-          <w:szCs w:val="22"/>
-          <w:rtl w:val="0"/>
-        </w:rPr>
-        <w:t xml:space="preserve">erbage</w:t>
-      </w:r>
-      <w:r>
-        <w:rPr>
-          <w:rFonts w:ascii="Courier New" w:cs="Courier New" w:eastAsia="Courier New" w:hAnsi="Courier New"/>
-          <w:b w:val="0"/>
-          <w:color w:val="0000ff"/>
-          <w:sz w:val="18"/>
-          <w:szCs w:val="18"/>
-          <w:rtl w:val="0"/>
-        </w:rPr>
-        <w:t xml:space="preserve">&lt;/m&gt;</w:t>
-      </w:r>
-      <w:r>
-        <w:rPr>
-          <w:rFonts w:ascii="Arial" w:cs="Arial" w:eastAsia="Arial" w:hAnsi="Arial"/>
-          <w:b w:val="0"/>
-          <w:color w:val="000000"/>
-          <w:sz w:val="22"/>
-          <w:szCs w:val="22"/>
-          <w:rtl w:val="0"/>
-        </w:rPr>
-        <w:t xml:space="preserve">.</w:t>
-      </w:r>
-      <w:r>
-        <w:rPr>
-          <w:rFonts w:ascii="Arial" w:cs="Arial" w:eastAsia="Arial" w:hAnsi="Arial"/>
-          <w:color w:val="000000"/>
-          <w:sz w:val="22"/>
-          <w:szCs w:val="22"/>
-          <w:rtl w:val="0"/>
-        </w:rPr>
-        <w:t xml:space="preserve"> Do not forget to mix a little </w:t>
-      </w:r>
-      <w:r>
-        <w:rPr>
-          <w:rFonts w:ascii="Courier New" w:cs="Courier New" w:eastAsia="Courier New" w:hAnsi="Courier New"/>
-          <w:b w:val="0"/>
-          <w:color w:val="0000ff"/>
-          <w:sz w:val="18"/>
-          <w:szCs w:val="18"/>
-          <w:rtl w:val="0"/>
-        </w:rPr>
-        <w:t xml:space="preserve">&lt;m&gt;</w:t>
-      </w:r>
-      <w:r>
-        <w:rPr>
-          <w:rFonts w:ascii="Arial" w:cs="Arial" w:eastAsia="Arial" w:hAnsi="Arial"/>
-          <w:b w:val="0"/>
-          <w:color w:val="000000"/>
-          <w:sz w:val="22"/>
-          <w:szCs w:val="22"/>
-          <w:rtl w:val="0"/>
-        </w:rPr>
-        <w:t xml:space="preserve">b</w:t>
-      </w:r>
-      <w:r>
-        <w:rPr>
-          <w:rFonts w:ascii="Arial" w:cs="Arial" w:eastAsia="Arial" w:hAnsi="Arial"/>
-          <w:b w:val="0"/>
-          <w:color w:val="000000"/>
-          <w:sz w:val="22"/>
-          <w:szCs w:val="22"/>
-          <w:rtl w:val="0"/>
-        </w:rPr>
-        <w:t xml:space="preserve">ismuth</w:t>
-      </w:r>
-      <w:r>
-        <w:rPr>
-          <w:rFonts w:ascii="Courier New" w:cs="Courier New" w:eastAsia="Courier New" w:hAnsi="Courier New"/>
-          <w:b w:val="0"/>
-          <w:color w:val="0000ff"/>
-          <w:sz w:val="18"/>
-          <w:szCs w:val="18"/>
-          <w:rtl w:val="0"/>
-        </w:rPr>
-        <w:t xml:space="preserve">&lt;/m&gt;</w:t>
-      </w:r>
-      <w:r>
-        <w:rPr>
-          <w:rFonts w:ascii="Arial" w:cs="Arial" w:eastAsia="Arial" w:hAnsi="Arial"/>
-          <w:b w:val="0"/>
-          <w:color w:val="000000"/>
-          <w:sz w:val="22"/>
-          <w:szCs w:val="22"/>
-          <w:rtl w:val="0"/>
-        </w:rPr>
-        <w:t xml:space="preserve"> </w:t>
-      </w:r>
-      <w:r>
-        <w:rPr>
-          <w:rFonts w:ascii="Arial" w:cs="Arial" w:eastAsia="Arial" w:hAnsi="Arial"/>
-          <w:color w:val="000000"/>
-          <w:sz w:val="22"/>
-          <w:szCs w:val="22"/>
-          <w:rtl w:val="0"/>
-        </w:rPr>
-        <w:t xml:space="preserve">in your mixture; that way, your tin will run better and be firmer.</w:t>
+        <w:t xml:space="preserve">Otherwise, having to run the </w:t>
+      </w:r>
+      <w:r>
+        <w:rPr>
+          <w:rtl w:val="0"/>
+        </w:rPr>
+        <w:t xml:space="preserve">length</w:t>
+      </w:r>
+      <w:r>
+        <w:rPr>
+          <w:rFonts w:ascii="Arial" w:cs="Arial" w:eastAsia="Arial" w:hAnsi="Arial"/>
+          <w:color w:val="000000"/>
+          <w:sz w:val="22"/>
+          <w:szCs w:val="22"/>
+          <w:rtl w:val="0"/>
+        </w:rPr>
+        <w:t xml:space="preserve"> o</w:t>
+      </w:r>
+      <w:r>
+        <w:rPr>
+          <w:rtl w:val="0"/>
+        </w:rPr>
+        <w:t xml:space="preserve">f the fine branches of the plant, it will get cold before arriving there. And no forget to mix in it a little &lt;m&gt;looking-glass tin&lt;/m&gt;, which makes it run better &amp;</w:t>
+      </w:r>
+      <w:r>
+        <w:rPr>
+          <w:rFonts w:ascii="Courier New" w:cs="Courier New" w:eastAsia="Courier New" w:hAnsi="Courier New"/>
+          <w:color w:val="a9a9a9"/>
+          <w:sz w:val="18"/>
+          <w:szCs w:val="18"/>
+          <w:rtl w:val="0"/>
+        </w:rPr>
+        <w:t xml:space="preserve">amp; firms it up.</w:t>
       </w:r>
       <w:r>
         <w:rPr>
@@ -1288,7 +981,22 @@
           <w:rtl w:val="0"/>
         </w:rPr>
         <w:br w:type="textWrapping"/>
-        <w:t xml:space="preserve">With your </w:t>
+      </w:r>
+      <w:r>
+        <w:rPr>
+          <w:rtl w:val="0"/>
+        </w:rPr>
+        <w:t xml:space="preserve">In the </w:t>
+      </w:r>
+      <w:r>
+        <w:rPr>
+          <w:rFonts w:ascii="Arial" w:cs="Arial" w:eastAsia="Arial" w:hAnsi="Arial"/>
+          <w:color w:val="000000"/>
+          <w:sz w:val="22"/>
+          <w:szCs w:val="22"/>
+          <w:rtl w:val="0"/>
+        </w:rPr>
+        <w:t xml:space="preserve"> </w:t>
       </w:r>
       <w:r>
         <w:rPr>
@@ -1347,13 +1055,19 @@
       </w:r>
       <w:r>
         <w:rPr>
-          <w:rFonts w:ascii="Arial" w:cs="Arial" w:eastAsia="Arial" w:hAnsi="Arial"/>
-          <w:color w:val="000000"/>
-          <w:sz w:val="22"/>
-          <w:szCs w:val="22"/>
-          <w:rtl w:val="0"/>
-        </w:rPr>
-        <w:t xml:space="preserve">allied with </w:t>
+          <w:rtl w:val="0"/>
+        </w:rPr>
+        <w:t xml:space="preserve">alloyed</w:t>
+      </w:r>
+      <w:r>
+        <w:rPr>
+          <w:rFonts w:ascii="Arial" w:cs="Arial" w:eastAsia="Arial" w:hAnsi="Arial"/>
+          <w:color w:val="000000"/>
+          <w:sz w:val="22"/>
+          <w:szCs w:val="22"/>
+          <w:rtl w:val="0"/>
+        </w:rPr>
+        <w:t xml:space="preserve"> with </w:t>
       </w:r>
       <w:r>
         <w:rPr>
@@ -1477,13 +1191,19 @@
       </w:r>
       <w:r>
         <w:rPr>
-          <w:rFonts w:ascii="Arial" w:cs="Arial" w:eastAsia="Arial" w:hAnsi="Arial"/>
-          <w:color w:val="000000"/>
-          <w:sz w:val="22"/>
-          <w:szCs w:val="22"/>
-          <w:rtl w:val="0"/>
-        </w:rPr>
-        <w:t xml:space="preserve">allied with </w:t>
+          <w:rtl w:val="0"/>
+        </w:rPr>
+        <w:t xml:space="preserve">alloyed</w:t>
+      </w:r>
+      <w:r>
+        <w:rPr>
+          <w:rFonts w:ascii="Arial" w:cs="Arial" w:eastAsia="Arial" w:hAnsi="Arial"/>
+          <w:color w:val="000000"/>
+          <w:sz w:val="22"/>
+          <w:szCs w:val="22"/>
+          <w:rtl w:val="0"/>
+        </w:rPr>
+        <w:t xml:space="preserve"> with </w:t>
       </w:r>
       <w:r>
         <w:rPr>
@@ -1548,7 +1268,39 @@
           <w:szCs w:val="22"/>
           <w:rtl w:val="0"/>
         </w:rPr>
-        <w:t xml:space="preserve"> you can add a very little quantity of </w:t>
+        <w:t xml:space="preserve"> you can </w:t>
+      </w:r>
+      <w:r>
+        <w:rPr>
+          <w:rtl w:val="0"/>
+        </w:rPr>
+        <w:t xml:space="preserve">put </w:t>
+      </w:r>
+      <w:r>
+        <w:rPr>
+          <w:rFonts w:ascii="Arial" w:cs="Arial" w:eastAsia="Arial" w:hAnsi="Arial"/>
+          <w:color w:val="000000"/>
+          <w:sz w:val="22"/>
+          <w:szCs w:val="22"/>
+          <w:rtl w:val="0"/>
+        </w:rPr>
+        <w:t xml:space="preserve">a </w:t>
+      </w:r>
+      <w:r>
+        <w:rPr>
+          <w:rtl w:val="0"/>
+        </w:rPr>
+        <w:t xml:space="preserve">little bit of </w:t>
+      </w:r>
+      <w:r>
+        <w:rPr>
+          <w:rFonts w:ascii="Arial" w:cs="Arial" w:eastAsia="Arial" w:hAnsi="Arial"/>
+          <w:color w:val="000000"/>
+          <w:sz w:val="22"/>
+          <w:szCs w:val="22"/>
+          <w:rtl w:val="0"/>
+        </w:rPr>
+        <w:t xml:space="preserve"> </w:t>
       </w:r>
       <w:r>
         <w:rPr>
@@ -1563,25 +1315,9 @@
       </w:r>
       <w:r>
         <w:rPr>
-          <w:rFonts w:ascii="Arial" w:cs="Arial" w:eastAsia="Arial" w:hAnsi="Arial"/>
-          <w:b w:val="0"/>
-          <w:color w:val="000000"/>
-          <w:sz w:val="22"/>
-          <w:szCs w:val="22"/>
-          <w:rtl w:val="0"/>
-        </w:rPr>
-        <w:t xml:space="preserve">b</w:t>
-      </w:r>
-      <w:r>
-        <w:rPr>
-          <w:rFonts w:ascii="Arial" w:cs="Arial" w:eastAsia="Arial" w:hAnsi="Arial"/>
-          <w:b w:val="0"/>
-          <w:color w:val="000000"/>
-          <w:sz w:val="22"/>
-          <w:szCs w:val="22"/>
-          <w:rtl w:val="0"/>
-        </w:rPr>
-        <w:t xml:space="preserve">ismuth</w:t>
+          <w:rtl w:val="0"/>
+        </w:rPr>
+        <w:t xml:space="preserve">looking-glass tin</w:t>
       </w:r>
       <w:r>
         <w:rPr>
@@ -1607,13 +1343,113 @@
       </w:r>
       <w:r>
         <w:rPr>
-          <w:rFonts w:ascii="Arial" w:cs="Arial" w:eastAsia="Arial" w:hAnsi="Arial"/>
-          <w:color w:val="000000"/>
-          <w:sz w:val="22"/>
-          <w:szCs w:val="22"/>
-          <w:rtl w:val="0"/>
-        </w:rPr>
-        <w:t xml:space="preserve">and it will look silvery. But do not put too much, because if hardens the matter and makes it sour, and if your work on fine things -- like legs and similar things -- it will not cast properly.</w:t>
+          <w:rtl w:val="0"/>
+        </w:rPr>
+        <w:t xml:space="preserve">&amp;</w:t>
+      </w:r>
+      <w:r>
+        <w:rPr>
+          <w:rFonts w:ascii="Courier New" w:cs="Courier New" w:eastAsia="Courier New" w:hAnsi="Courier New"/>
+          <w:color w:val="a9a9a9"/>
+          <w:sz w:val="18"/>
+          <w:szCs w:val="18"/>
+          <w:rtl w:val="0"/>
+        </w:rPr>
+        <w:t xml:space="preserve">amp; it will seem silver.</w:t>
+      </w:r>
+      <w:r>
+        <w:rPr>
+          <w:rFonts w:ascii="Arial" w:cs="Arial" w:eastAsia="Arial" w:hAnsi="Arial"/>
+          <w:color w:val="000000"/>
+          <w:sz w:val="22"/>
+          <w:szCs w:val="22"/>
+          <w:rtl w:val="0"/>
+        </w:rPr>
+        <w:t xml:space="preserve"> But do not put too much, </w:t>
+      </w:r>
+      <w:r>
+        <w:rPr>
+          <w:rtl w:val="0"/>
+        </w:rPr>
+        <w:t xml:space="preserve">for this</w:t>
+      </w:r>
+      <w:r>
+        <w:rPr>
+          <w:rFonts w:ascii="Arial" w:cs="Arial" w:eastAsia="Arial" w:hAnsi="Arial"/>
+          <w:color w:val="000000"/>
+          <w:sz w:val="22"/>
+          <w:szCs w:val="22"/>
+          <w:rtl w:val="0"/>
+        </w:rPr>
+        <w:t xml:space="preserve"> hardens the </w:t>
+      </w:r>
+      <w:r>
+        <w:rPr>
+          <w:rtl w:val="0"/>
+        </w:rPr>
+        <w:t xml:space="preserve">substance &amp;</w:t>
+      </w:r>
+      <w:r>
+        <w:rPr>
+          <w:rFonts w:ascii="Courier New" w:cs="Courier New" w:eastAsia="Courier New" w:hAnsi="Courier New"/>
+          <w:color w:val="a9a9a9"/>
+          <w:sz w:val="18"/>
+          <w:szCs w:val="18"/>
+          <w:rtl w:val="0"/>
+        </w:rPr>
+        <w:t xml:space="preserve">amp;</w:t>
+      </w:r>
+      <w:r>
+        <w:rPr>
+          <w:rFonts w:ascii="Arial" w:cs="Arial" w:eastAsia="Arial" w:hAnsi="Arial"/>
+          <w:color w:val="000000"/>
+          <w:sz w:val="22"/>
+          <w:szCs w:val="22"/>
+          <w:rtl w:val="0"/>
+        </w:rPr>
+        <w:t xml:space="preserve"> sours </w:t>
+      </w:r>
+      <w:r>
+        <w:rPr>
+          <w:rtl w:val="0"/>
+        </w:rPr>
+        <w:t xml:space="preserve">it also</w:t>
+      </w:r>
+      <w:r>
+        <w:rPr>
+          <w:rFonts w:ascii="Arial" w:cs="Arial" w:eastAsia="Arial" w:hAnsi="Arial"/>
+          <w:color w:val="000000"/>
+          <w:sz w:val="22"/>
+          <w:szCs w:val="22"/>
+          <w:rtl w:val="0"/>
+        </w:rPr>
+        <w:t xml:space="preserve">, so th</w:t>
+      </w:r>
+      <w:r>
+        <w:rPr>
+          <w:rtl w:val="0"/>
+        </w:rPr>
+        <w:t xml:space="preserve">at for a delicate thing like legs &amp;</w:t>
+      </w:r>
+      <w:r>
+        <w:rPr>
+          <w:rFonts w:ascii="Courier New" w:cs="Courier New" w:eastAsia="Courier New" w:hAnsi="Courier New"/>
+          <w:color w:val="a9a9a9"/>
+          <w:sz w:val="18"/>
+          <w:szCs w:val="18"/>
+          <w:rtl w:val="0"/>
+        </w:rPr>
+        <w:t xml:space="preserve">amp; similar things, it would not be appropriate</w:t>
+      </w:r>
+      <w:r>
+        <w:rPr>
+          <w:rFonts w:ascii="Arial" w:cs="Arial" w:eastAsia="Arial" w:hAnsi="Arial"/>
+          <w:color w:val="000000"/>
+          <w:sz w:val="22"/>
+          <w:szCs w:val="22"/>
+          <w:rtl w:val="0"/>
+        </w:rPr>
+        <w:t xml:space="preserve">.</w:t>
       </w:r>
       <w:r>
         <w:rPr>
@@ -1766,13 +1602,9 @@
       </w:r>
       <w:r>
         <w:rPr>
-          <w:rFonts w:ascii="Arial" w:cs="Arial" w:eastAsia="Arial" w:hAnsi="Arial"/>
-          <w:color w:val="000000"/>
-          <w:sz w:val="22"/>
-          <w:szCs w:val="22"/>
-          <w:rtl w:val="0"/>
-        </w:rPr>
-        <w:t xml:space="preserve">Giving ventilation to your mold</w:t>
+          <w:rtl w:val="0"/>
+        </w:rPr>
+        <w:t xml:space="preserve">Venting molds</w:t>
       </w:r>
       <w:r>
         <w:rPr>
@@ -1840,176 +1672,55 @@
           <w:szCs w:val="18"/>
           <w:rtl w:val="0"/>
         </w:rPr>
-        <w:t xml:space="preserve">&lt;ab&gt;</w:t>
-      </w:r>
-      <w:r>
-        <w:rPr>
-          <w:rFonts w:ascii="Arial" w:cs="Arial" w:eastAsia="Arial" w:hAnsi="Arial"/>
-          <w:color w:val="000000"/>
-          <w:sz w:val="22"/>
-          <w:szCs w:val="22"/>
-          <w:rtl w:val="0"/>
-        </w:rPr>
-        <w:t xml:space="preserve">If your </w:t>
-      </w:r>
-      <w:r>
-        <w:rPr>
-          <w:rFonts w:ascii="Arial" w:cs="Arial" w:eastAsia="Arial" w:hAnsi="Arial"/>
-          <w:color w:val="000000"/>
-          <w:sz w:val="22"/>
-          <w:szCs w:val="22"/>
-          <w:rtl w:val="0"/>
-        </w:rPr>
-        <w:t xml:space="preserve">herbage</w:t>
-      </w:r>
-      <w:r>
-        <w:rPr>
-          <w:rFonts w:ascii="Arial" w:cs="Arial" w:eastAsia="Arial" w:hAnsi="Arial"/>
-          <w:color w:val="000000"/>
-          <w:sz w:val="22"/>
-          <w:szCs w:val="22"/>
-          <w:rtl w:val="0"/>
-        </w:rPr>
-        <w:t xml:space="preserve"> is very fine, in addition to vents, you can </w:t>
-      </w:r>
-      <w:r>
-        <w:rPr>
-          <w:rtl w:val="0"/>
-        </w:rPr>
-        <w:t xml:space="preserve">pass</w:t>
-      </w:r>
-      <w:r>
-        <w:rPr>
-          <w:rFonts w:ascii="Arial" w:cs="Arial" w:eastAsia="Arial" w:hAnsi="Arial"/>
-          <w:color w:val="000000"/>
-          <w:sz w:val="22"/>
-          <w:szCs w:val="22"/>
-          <w:rtl w:val="0"/>
-        </w:rPr>
-        <w:t xml:space="preserve"> a thread through the </w:t>
-      </w:r>
-      <w:r>
-        <w:rPr>
-          <w:rFonts w:ascii="Courier New" w:cs="Courier New" w:eastAsia="Courier New" w:hAnsi="Courier New"/>
-          <w:b w:val="0"/>
-          <w:color w:val="0000ff"/>
-          <w:sz w:val="18"/>
-          <w:szCs w:val="18"/>
-          <w:rtl w:val="0"/>
-        </w:rPr>
-        <w:t xml:space="preserve">&lt;m&gt;</w:t>
-      </w:r>
-      <w:r>
-        <w:rPr>
-          <w:rFonts w:ascii="Arial" w:cs="Arial" w:eastAsia="Arial" w:hAnsi="Arial"/>
-          <w:b w:val="0"/>
-          <w:color w:val="000000"/>
-          <w:sz w:val="22"/>
-          <w:szCs w:val="22"/>
-          <w:rtl w:val="0"/>
-        </w:rPr>
-        <w:t xml:space="preserve">c</w:t>
-      </w:r>
-      <w:r>
-        <w:rPr>
-          <w:rFonts w:ascii="Arial" w:cs="Arial" w:eastAsia="Arial" w:hAnsi="Arial"/>
-          <w:b w:val="0"/>
-          <w:color w:val="000000"/>
-          <w:sz w:val="22"/>
-          <w:szCs w:val="22"/>
-          <w:rtl w:val="0"/>
-        </w:rPr>
-        <w:t xml:space="preserve">lay</w:t>
-      </w:r>
-      <w:r>
-        <w:rPr>
-          <w:rFonts w:ascii="Courier New" w:cs="Courier New" w:eastAsia="Courier New" w:hAnsi="Courier New"/>
-          <w:b w:val="0"/>
-          <w:color w:val="0000ff"/>
-          <w:sz w:val="18"/>
-          <w:szCs w:val="18"/>
-          <w:rtl w:val="0"/>
-        </w:rPr>
-        <w:t xml:space="preserve">&lt;/m&gt;</w:t>
-      </w:r>
-      <w:r>
-        <w:rPr>
-          <w:rFonts w:ascii="Arial" w:cs="Arial" w:eastAsia="Arial" w:hAnsi="Arial"/>
-          <w:b w:val="0"/>
-          <w:color w:val="000000"/>
-          <w:sz w:val="22"/>
-          <w:szCs w:val="22"/>
-          <w:rtl w:val="0"/>
-        </w:rPr>
-        <w:t xml:space="preserve"> </w:t>
-      </w:r>
-      <w:r>
-        <w:rPr>
-          <w:rFonts w:ascii="Arial" w:cs="Arial" w:eastAsia="Arial" w:hAnsi="Arial"/>
-          <w:color w:val="000000"/>
-          <w:sz w:val="22"/>
-          <w:szCs w:val="22"/>
-          <w:rtl w:val="0"/>
-        </w:rPr>
-        <w:t xml:space="preserve">contour </w:t>
-      </w:r>
-      <w:r>
-        <w:rPr>
-          <w:rFonts w:ascii="Arial" w:cs="Arial" w:eastAsia="Arial" w:hAnsi="Arial"/>
-          <w:color w:val="000000"/>
-          <w:sz w:val="22"/>
-          <w:szCs w:val="22"/>
-          <w:rtl w:val="0"/>
-        </w:rPr>
-        <w:t xml:space="preserve">instead of casting with a needle, </w:t>
-      </w:r>
-      <w:r>
-        <w:rPr>
-          <w:rtl w:val="0"/>
-        </w:rPr>
-        <w:t xml:space="preserve">and ensure that</w:t>
-      </w:r>
-      <w:r>
-        <w:rPr>
-          <w:rFonts w:ascii="Arial" w:cs="Arial" w:eastAsia="Arial" w:hAnsi="Arial"/>
-          <w:color w:val="000000"/>
-          <w:sz w:val="22"/>
-          <w:szCs w:val="22"/>
-          <w:rtl w:val="0"/>
-        </w:rPr>
-        <w:t xml:space="preserve"> it also passes through the herbage. </w:t>
-      </w:r>
-      <w:r>
-        <w:rPr>
-          <w:rtl w:val="0"/>
-        </w:rPr>
-        <w:t xml:space="preserve">As the</w:t>
-      </w:r>
-      <w:r>
-        <w:rPr>
-          <w:rFonts w:ascii="Arial" w:cs="Arial" w:eastAsia="Arial" w:hAnsi="Arial"/>
-          <w:color w:val="000000"/>
-          <w:sz w:val="22"/>
-          <w:szCs w:val="22"/>
-          <w:rtl w:val="0"/>
-        </w:rPr>
-        <w:t xml:space="preserve"> thread burns like the herbage, the hole will remain, </w:t>
-      </w:r>
-      <w:r>
-        <w:rPr>
-          <w:rtl w:val="0"/>
-        </w:rPr>
-        <w:t xml:space="preserve">which will give air and wind to help clean</w:t>
-      </w:r>
-      <w:r>
-        <w:rPr>
-          <w:rFonts w:ascii="Arial" w:cs="Arial" w:eastAsia="Arial" w:hAnsi="Arial"/>
-          <w:color w:val="000000"/>
-          <w:sz w:val="22"/>
-          <w:szCs w:val="22"/>
-          <w:rtl w:val="0"/>
-        </w:rPr>
-        <w:t xml:space="preserve">.</w:t>
+        <w:t xml:space="preserve">&lt;ab&gt;In addition to your vents, if your plant is very fine, you can pass a thread through the clay circle, rather than casting with a needle, </w:t>
+      </w:r>
+      <w:r>
+        <w:rPr>
+          <w:rtl w:val="0"/>
+        </w:rPr>
+        <w:t xml:space="preserve">&amp;</w:t>
+      </w:r>
+      <w:r>
+        <w:rPr>
+          <w:rFonts w:ascii="Courier New" w:cs="Courier New" w:eastAsia="Courier New" w:hAnsi="Courier New"/>
+          <w:color w:val="a9a9a9"/>
+          <w:sz w:val="18"/>
+          <w:szCs w:val="18"/>
+          <w:rtl w:val="0"/>
+        </w:rPr>
+        <w:t xml:space="preserve">amp; make sure it passes through the plant. </w:t>
+      </w:r>
+      <w:r>
+        <w:rPr>
+          <w:rtl w:val="0"/>
+        </w:rPr>
+        <w:t xml:space="preserve">And with </w:t>
+      </w:r>
+      <w:r>
+        <w:rPr>
+          <w:rFonts w:ascii="Arial" w:cs="Arial" w:eastAsia="Arial" w:hAnsi="Arial"/>
+          <w:color w:val="000000"/>
+          <w:sz w:val="22"/>
+          <w:szCs w:val="22"/>
+          <w:rtl w:val="0"/>
+        </w:rPr>
+        <w:t xml:space="preserve">thread</w:t>
+      </w:r>
+      <w:r>
+        <w:rPr>
+          <w:rtl w:val="0"/>
+        </w:rPr>
+        <w:t xml:space="preserve">, burning like the plant, a hole will remain, which will create air &amp;</w:t>
+      </w:r>
+      <w:r>
+        <w:rPr>
+          <w:rFonts w:ascii="Courier New" w:cs="Courier New" w:eastAsia="Courier New" w:hAnsi="Courier New"/>
+          <w:color w:val="a9a9a9"/>
+          <w:sz w:val="18"/>
+          <w:szCs w:val="18"/>
+          <w:rtl w:val="0"/>
+        </w:rPr>
+        <w:t xml:space="preserve">amp; venting, to help clean.</w:t>
       </w:r>
       <w:r>
         <w:rPr>
@@ -2138,72 +1849,55 @@
           <w:rtl w:val="0"/>
         </w:rPr>
         <w:br w:type="textWrapping"/>
-        <w:t xml:space="preserve">Do not remove your annealed molds out of the </w:t>
-      </w:r>
-      <w:r>
-        <w:rPr>
-          <w:rFonts w:ascii="Courier New" w:cs="Courier New" w:eastAsia="Courier New" w:hAnsi="Courier New"/>
-          <w:b w:val="0"/>
-          <w:color w:val="0000ff"/>
-          <w:sz w:val="18"/>
-          <w:szCs w:val="18"/>
-          <w:rtl w:val="0"/>
-        </w:rPr>
-        <w:t xml:space="preserve">&lt;m&gt;</w:t>
-      </w:r>
-      <w:r>
-        <w:rPr>
-          <w:rFonts w:ascii="Arial" w:cs="Arial" w:eastAsia="Arial" w:hAnsi="Arial"/>
-          <w:b w:val="0"/>
-          <w:color w:val="000000"/>
-          <w:sz w:val="22"/>
-          <w:szCs w:val="22"/>
-          <w:rtl w:val="0"/>
-        </w:rPr>
-        <w:t xml:space="preserve">f</w:t>
-      </w:r>
-      <w:r>
-        <w:rPr>
-          <w:rFonts w:ascii="Arial" w:cs="Arial" w:eastAsia="Arial" w:hAnsi="Arial"/>
-          <w:b w:val="0"/>
-          <w:color w:val="000000"/>
-          <w:sz w:val="22"/>
-          <w:szCs w:val="22"/>
-          <w:rtl w:val="0"/>
-        </w:rPr>
-        <w:t xml:space="preserve">ire</w:t>
-      </w:r>
-      <w:r>
-        <w:rPr>
-          <w:rFonts w:ascii="Courier New" w:cs="Courier New" w:eastAsia="Courier New" w:hAnsi="Courier New"/>
-          <w:b w:val="0"/>
-          <w:color w:val="0000ff"/>
-          <w:sz w:val="18"/>
-          <w:szCs w:val="18"/>
-          <w:rtl w:val="0"/>
-        </w:rPr>
-        <w:t xml:space="preserve">&lt;/m&gt;</w:t>
-      </w:r>
-      <w:r>
-        <w:rPr>
-          <w:rFonts w:ascii="Arial" w:cs="Arial" w:eastAsia="Arial" w:hAnsi="Arial"/>
-          <w:b w:val="0"/>
-          <w:color w:val="000000"/>
-          <w:sz w:val="22"/>
-          <w:szCs w:val="22"/>
-          <w:rtl w:val="0"/>
-        </w:rPr>
-        <w:t xml:space="preserve"> </w:t>
-      </w:r>
-      <w:r>
-        <w:rPr>
-          <w:rFonts w:ascii="Arial" w:cs="Arial" w:eastAsia="Arial" w:hAnsi="Arial"/>
-          <w:color w:val="000000"/>
-          <w:sz w:val="22"/>
-          <w:szCs w:val="22"/>
-          <w:rtl w:val="0"/>
-        </w:rPr>
-        <w:t xml:space="preserve">before they have cooled down by themselves. Also make sure that your very hot molds do not come into contact with wind or coldness otherwise they would burst. Do not reheat your molds before they are drained and firm again, otherwise they would cast before the vent holes are made and the clamps are fixed.</w:t>
+        <w:t xml:space="preserve">Do not pull out </w:t>
+      </w:r>
+      <w:r>
+        <w:rPr>
+          <w:rtl w:val="0"/>
+        </w:rPr>
+        <w:t xml:space="preserve">your reheated molds from the fire, before they have cooled themselves &amp;</w:t>
+      </w:r>
+      <w:r>
+        <w:rPr>
+          <w:rFonts w:ascii="Courier New" w:cs="Courier New" w:eastAsia="Courier New" w:hAnsi="Courier New"/>
+          <w:color w:val="a9a9a9"/>
+          <w:sz w:val="18"/>
+          <w:szCs w:val="18"/>
+          <w:rtl w:val="0"/>
+        </w:rPr>
+        <w:t xml:space="preserve">amp; take care that neither the wind or the cold hits them while very hot, for this would make them burst. </w:t>
+      </w:r>
+      <w:r>
+        <w:rPr>
+          <w:rtl w:val="0"/>
+        </w:rPr>
+        <w:t xml:space="preserve">One must not reheat them before they are dry and firmed up for they would cast in a different way, and it is necessary before hand to make gates &amp;</w:t>
+      </w:r>
+      <w:r>
+        <w:rPr>
+          <w:rFonts w:ascii="Courier New" w:cs="Courier New" w:eastAsia="Courier New" w:hAnsi="Courier New"/>
+          <w:color w:val="a9a9a9"/>
+          <w:sz w:val="18"/>
+          <w:szCs w:val="18"/>
+          <w:rtl w:val="0"/>
+        </w:rPr>
+        <w:t xml:space="preserve">amp; vents </w:t>
+      </w:r>
+      <w:r>
+        <w:rPr>
+          <w:rtl w:val="0"/>
+        </w:rPr>
+        <w:t xml:space="preserve">&amp;</w:t>
+      </w:r>
+      <w:r>
+        <w:rPr>
+          <w:rFonts w:ascii="Courier New" w:cs="Courier New" w:eastAsia="Courier New" w:hAnsi="Courier New"/>
+          <w:color w:val="a9a9a9"/>
+          <w:sz w:val="18"/>
+          <w:szCs w:val="18"/>
+          <w:rtl w:val="0"/>
+        </w:rPr>
+        <w:t xml:space="preserve">amp; place clamps.</w:t>
       </w:r>
       <w:r>
         <w:rPr>
@@ -2355,13 +2049,9 @@
       </w:r>
       <w:r>
         <w:rPr>
-          <w:rFonts w:ascii="Arial" w:cs="Arial" w:eastAsia="Arial" w:hAnsi="Arial"/>
-          <w:color w:val="000000"/>
-          <w:sz w:val="22"/>
-          <w:szCs w:val="22"/>
-          <w:rtl w:val="0"/>
-        </w:rPr>
-        <w:t xml:space="preserve">Annealing core molds</w:t>
+          <w:rtl w:val="0"/>
+        </w:rPr>
+        <w:t xml:space="preserve">Reheating &lt;fr&gt;noyau&lt;/fr&gt; molds</w:t>
       </w:r>
       <w:r>
         <w:rPr>
@@ -2439,186 +2129,175 @@
           <w:szCs w:val="22"/>
           <w:rtl w:val="0"/>
         </w:rPr>
-        <w:t xml:space="preserve">After your molds have their cast vents and clamps, fix the clamps as above mentioned. Then make a round, made of </w:t>
-      </w:r>
-      <w:r>
-        <w:rPr>
-          <w:rFonts w:ascii="Courier New" w:cs="Courier New" w:eastAsia="Courier New" w:hAnsi="Courier New"/>
-          <w:b w:val="0"/>
-          <w:color w:val="0000ff"/>
-          <w:sz w:val="18"/>
-          <w:szCs w:val="18"/>
-          <w:rtl w:val="0"/>
-        </w:rPr>
-        <w:t xml:space="preserve">&lt;m&gt;</w:t>
-      </w:r>
-      <w:r>
-        <w:rPr>
-          <w:rFonts w:ascii="Arial" w:cs="Arial" w:eastAsia="Arial" w:hAnsi="Arial"/>
-          <w:b w:val="0"/>
-          <w:color w:val="000000"/>
-          <w:sz w:val="22"/>
-          <w:szCs w:val="22"/>
-          <w:rtl w:val="0"/>
-        </w:rPr>
-        <w:t xml:space="preserve">b</w:t>
-      </w:r>
-      <w:r>
-        <w:rPr>
-          <w:rFonts w:ascii="Arial" w:cs="Arial" w:eastAsia="Arial" w:hAnsi="Arial"/>
-          <w:b w:val="0"/>
-          <w:color w:val="000000"/>
-          <w:sz w:val="22"/>
-          <w:szCs w:val="22"/>
-          <w:rtl w:val="0"/>
-        </w:rPr>
-        <w:t xml:space="preserve">ricks</w:t>
-      </w:r>
-      <w:r>
-        <w:rPr>
-          <w:rFonts w:ascii="Courier New" w:cs="Courier New" w:eastAsia="Courier New" w:hAnsi="Courier New"/>
-          <w:b w:val="0"/>
-          <w:color w:val="0000ff"/>
-          <w:sz w:val="18"/>
-          <w:szCs w:val="18"/>
-          <w:rtl w:val="0"/>
-        </w:rPr>
-        <w:t xml:space="preserve">&lt;/m&gt;</w:t>
-      </w:r>
-      <w:r>
-        <w:rPr>
-          <w:rFonts w:ascii="Arial" w:cs="Arial" w:eastAsia="Arial" w:hAnsi="Arial"/>
-          <w:b w:val="0"/>
-          <w:color w:val="000000"/>
-          <w:sz w:val="22"/>
-          <w:szCs w:val="22"/>
-          <w:rtl w:val="0"/>
-        </w:rPr>
-        <w:t xml:space="preserve">,</w:t>
-      </w:r>
-      <w:r>
-        <w:rPr>
-          <w:rFonts w:ascii="Arial" w:cs="Arial" w:eastAsia="Arial" w:hAnsi="Arial"/>
-          <w:color w:val="000000"/>
-          <w:sz w:val="22"/>
-          <w:szCs w:val="22"/>
-          <w:rtl w:val="0"/>
-        </w:rPr>
-        <w:t xml:space="preserve"> at the edge of your forge, or in a clean place. Fill this round with big, half-lighted pieces of </w:t>
-      </w:r>
-      <w:r>
-        <w:rPr>
-          <w:rFonts w:ascii="Courier New" w:cs="Courier New" w:eastAsia="Courier New" w:hAnsi="Courier New"/>
-          <w:b w:val="0"/>
-          <w:color w:val="0000ff"/>
-          <w:sz w:val="18"/>
-          <w:szCs w:val="18"/>
-          <w:rtl w:val="0"/>
-        </w:rPr>
-        <w:t xml:space="preserve">&lt;m&gt;</w:t>
-      </w:r>
-      <w:r>
-        <w:rPr>
-          <w:rFonts w:ascii="Arial" w:cs="Arial" w:eastAsia="Arial" w:hAnsi="Arial"/>
-          <w:b w:val="0"/>
-          <w:color w:val="000000"/>
-          <w:sz w:val="22"/>
-          <w:szCs w:val="22"/>
-          <w:rtl w:val="0"/>
-        </w:rPr>
-        <w:t xml:space="preserve">c</w:t>
-      </w:r>
-      <w:r>
-        <w:rPr>
-          <w:rFonts w:ascii="Arial" w:cs="Arial" w:eastAsia="Arial" w:hAnsi="Arial"/>
-          <w:b w:val="0"/>
-          <w:color w:val="000000"/>
-          <w:sz w:val="22"/>
-          <w:szCs w:val="22"/>
-          <w:rtl w:val="0"/>
-        </w:rPr>
-        <w:t xml:space="preserve">harcoal</w:t>
-      </w:r>
-      <w:r>
-        <w:rPr>
-          <w:rFonts w:ascii="Courier New" w:cs="Courier New" w:eastAsia="Courier New" w:hAnsi="Courier New"/>
-          <w:b w:val="0"/>
-          <w:color w:val="0000ff"/>
-          <w:sz w:val="18"/>
-          <w:szCs w:val="18"/>
-          <w:rtl w:val="0"/>
-        </w:rPr>
-        <w:t xml:space="preserve">&lt;/m&gt;</w:t>
-      </w:r>
-      <w:r>
-        <w:rPr>
-          <w:rFonts w:ascii="Arial" w:cs="Arial" w:eastAsia="Arial" w:hAnsi="Arial"/>
-          <w:b w:val="0"/>
-          <w:color w:val="000000"/>
-          <w:sz w:val="22"/>
-          <w:szCs w:val="22"/>
-          <w:rtl w:val="0"/>
-        </w:rPr>
-        <w:t xml:space="preserve">.</w:t>
-      </w:r>
-      <w:r>
-        <w:rPr>
-          <w:rFonts w:ascii="Arial" w:cs="Arial" w:eastAsia="Arial" w:hAnsi="Arial"/>
-          <w:color w:val="000000"/>
-          <w:sz w:val="22"/>
-          <w:szCs w:val="22"/>
-          <w:rtl w:val="0"/>
-        </w:rPr>
-        <w:t xml:space="preserve"> Put your molds on the round, and leave it during half an hour, that way it will gently heat up and not  all at once. Finally, when </w:t>
-      </w:r>
-      <w:r>
-        <w:rPr>
-          <w:rFonts w:ascii="Courier New" w:cs="Courier New" w:eastAsia="Courier New" w:hAnsi="Courier New"/>
-          <w:b w:val="0"/>
-          <w:color w:val="0000ff"/>
-          <w:sz w:val="18"/>
-          <w:szCs w:val="18"/>
-          <w:rtl w:val="0"/>
-        </w:rPr>
-        <w:t xml:space="preserve">&lt;m&gt;</w:t>
-      </w:r>
-      <w:r>
-        <w:rPr>
-          <w:rFonts w:ascii="Arial" w:cs="Arial" w:eastAsia="Arial" w:hAnsi="Arial"/>
-          <w:b w:val="0"/>
-          <w:color w:val="000000"/>
-          <w:sz w:val="22"/>
-          <w:szCs w:val="22"/>
-          <w:rtl w:val="0"/>
-        </w:rPr>
-        <w:t xml:space="preserve">c</w:t>
-      </w:r>
-      <w:r>
-        <w:rPr>
-          <w:rFonts w:ascii="Arial" w:cs="Arial" w:eastAsia="Arial" w:hAnsi="Arial"/>
-          <w:b w:val="0"/>
-          <w:color w:val="000000"/>
-          <w:sz w:val="22"/>
-          <w:szCs w:val="22"/>
-          <w:rtl w:val="0"/>
-        </w:rPr>
-        <w:t xml:space="preserve">oals</w:t>
-      </w:r>
-      <w:r>
-        <w:rPr>
-          <w:rFonts w:ascii="Courier New" w:cs="Courier New" w:eastAsia="Courier New" w:hAnsi="Courier New"/>
-          <w:b w:val="0"/>
-          <w:color w:val="0000ff"/>
-          <w:sz w:val="18"/>
-          <w:szCs w:val="18"/>
-          <w:rtl w:val="0"/>
-        </w:rPr>
-        <w:t xml:space="preserve">&lt;/m&gt;</w:t>
-      </w:r>
-      <w:r>
-        <w:rPr>
-          <w:rFonts w:ascii="Arial" w:cs="Arial" w:eastAsia="Arial" w:hAnsi="Arial"/>
-          <w:b w:val="0"/>
+        <w:t xml:space="preserve">After your molds have their </w:t>
+      </w:r>
+      <w:r>
+        <w:rPr>
+          <w:rtl w:val="0"/>
+        </w:rPr>
+        <w:t xml:space="preserve">gate,</w:t>
+      </w:r>
+      <w:r>
+        <w:rPr>
+          <w:rFonts w:ascii="Arial" w:cs="Arial" w:eastAsia="Arial" w:hAnsi="Arial"/>
+          <w:color w:val="000000"/>
+          <w:sz w:val="22"/>
+          <w:szCs w:val="22"/>
+          <w:rtl w:val="0"/>
+        </w:rPr>
+        <w:t xml:space="preserve"> vents </w:t>
+      </w:r>
+      <w:r>
+        <w:rPr>
+          <w:rtl w:val="0"/>
+        </w:rPr>
+        <w:t xml:space="preserve">&amp;</w:t>
+      </w:r>
+      <w:r>
+        <w:rPr>
+          <w:rFonts w:ascii="Courier New" w:cs="Courier New" w:eastAsia="Courier New" w:hAnsi="Courier New"/>
+          <w:color w:val="a9a9a9"/>
+          <w:sz w:val="18"/>
+          <w:szCs w:val="18"/>
+          <w:rtl w:val="0"/>
+        </w:rPr>
+        <w:t xml:space="preserve">amp;</w:t>
+      </w:r>
+      <w:r>
+        <w:rPr>
+          <w:rFonts w:ascii="Arial" w:cs="Arial" w:eastAsia="Arial" w:hAnsi="Arial"/>
+          <w:color w:val="000000"/>
+          <w:sz w:val="22"/>
+          <w:szCs w:val="22"/>
+          <w:rtl w:val="0"/>
+        </w:rPr>
+        <w:t xml:space="preserve"> clamps, as me</w:t>
+      </w:r>
+      <w:r>
+        <w:rPr>
+          <w:rtl w:val="0"/>
+        </w:rPr>
+        <w:t xml:space="preserve">ntioned, make at the end of the forge, or in some clean place, a surrounding of bricks, and fill it with large half lit charcoal. And place your molds on top, and leave the charcoals thusly to light by themselves for a half hour, so that they heat little by little and not all at once. Finally as they begin to become white, beat the thusly half-lit large charcoals on top &amp;</w:t>
+      </w:r>
+      <w:r>
+        <w:rPr>
+          <w:rFonts w:ascii="Courier New" w:cs="Courier New" w:eastAsia="Courier New" w:hAnsi="Courier New"/>
+          <w:color w:val="a9a9a9"/>
+          <w:sz w:val="18"/>
+          <w:szCs w:val="18"/>
+          <w:rtl w:val="0"/>
+        </w:rPr>
+        <w:t xml:space="preserve">amp; blow with your little bellows, until they are warmed. And thusly, little by little, invigorate the fire, without haste, until you molds are well red on the outside </w:t>
+      </w:r>
+      <w:r>
+        <w:rPr>
+          <w:rtl w:val="0"/>
+        </w:rPr>
+        <w:t xml:space="preserve">&amp;</w:t>
+      </w:r>
+      <w:r>
+        <w:rPr>
+          <w:rFonts w:ascii="Courier New" w:cs="Courier New" w:eastAsia="Courier New" w:hAnsi="Courier New"/>
+          <w:color w:val="a9a9a9"/>
+          <w:sz w:val="18"/>
+          <w:szCs w:val="18"/>
+          <w:rtl w:val="0"/>
+        </w:rPr>
+        <w:t xml:space="preserve">amp; the inside. If it is for casting some plant or some animal which does not release well </w:t>
+      </w:r>
+      <w:r>
+        <w:rPr>
+          <w:rtl w:val="0"/>
+        </w:rPr>
+        <w:t xml:space="preserve">&amp;</w:t>
+      </w:r>
+      <w:r>
+        <w:rPr>
+          <w:rFonts w:ascii="Courier New" w:cs="Courier New" w:eastAsia="Courier New" w:hAnsi="Courier New"/>
+          <w:color w:val="a9a9a9"/>
+          <w:sz w:val="18"/>
+          <w:szCs w:val="18"/>
+          <w:rtl w:val="0"/>
+        </w:rPr>
+        <w:t xml:space="preserve">amp; in this case, one needs to burn it in the mold </w:t>
+      </w:r>
+      <w:r>
+        <w:rPr>
+          <w:rtl w:val="0"/>
+        </w:rPr>
+        <w:t xml:space="preserve">&amp;</w:t>
+      </w:r>
+      <w:r>
+        <w:rPr>
+          <w:rFonts w:ascii="Courier New" w:cs="Courier New" w:eastAsia="Courier New" w:hAnsi="Courier New"/>
+          <w:color w:val="a9a9a9"/>
+          <w:sz w:val="18"/>
+          <w:szCs w:val="18"/>
+          <w:rtl w:val="0"/>
+        </w:rPr>
+        <w:t xml:space="preserve">amp; when you look through the gate </w:t>
+      </w:r>
+      <w:r>
+        <w:rPr>
+          <w:rtl w:val="0"/>
+        </w:rPr>
+        <w:t xml:space="preserve">&amp;</w:t>
+      </w:r>
+      <w:r>
+        <w:rPr>
+          <w:rFonts w:ascii="Courier New" w:cs="Courier New" w:eastAsia="Courier New" w:hAnsi="Courier New"/>
+          <w:color w:val="a9a9a9"/>
+          <w:sz w:val="18"/>
+          <w:szCs w:val="18"/>
+          <w:rtl w:val="0"/>
+        </w:rPr>
+        <w:t xml:space="preserve">amp; through it you see the molds are very red </w:t>
+      </w:r>
+      <w:r>
+        <w:rPr>
+          <w:rtl w:val="0"/>
+        </w:rPr>
+        <w:t xml:space="preserve">&amp;</w:t>
+      </w:r>
+      <w:r>
+        <w:rPr>
+          <w:rFonts w:ascii="Courier New" w:cs="Courier New" w:eastAsia="Courier New" w:hAnsi="Courier New"/>
+          <w:color w:val="a9a9a9"/>
+          <w:sz w:val="18"/>
+          <w:szCs w:val="18"/>
+          <w:rtl w:val="0"/>
+        </w:rPr>
+        <w:t xml:space="preserve">amp; inflamed inside,this will be your signal that they are reheated enough</w:t>
+      </w:r>
+      <w:r>
+        <w:rPr>
+          <w:rFonts w:ascii="Arial" w:cs="Arial" w:eastAsia="Arial" w:hAnsi="Arial"/>
+          <w:color w:val="000000"/>
+          <w:sz w:val="22"/>
+          <w:szCs w:val="22"/>
+          <w:rtl w:val="0"/>
+        </w:rPr>
+        <w:t xml:space="preserve">. But if you do not see this signal, increase </w:t>
+      </w:r>
+      <w:r>
+        <w:rPr>
+          <w:rtl w:val="0"/>
+        </w:rPr>
+        <w:t xml:space="preserve">&amp;</w:t>
+      </w:r>
+      <w:r>
+        <w:rPr>
+          <w:rFonts w:ascii="Courier New" w:cs="Courier New" w:eastAsia="Courier New" w:hAnsi="Courier New"/>
+          <w:color w:val="a9a9a9"/>
+          <w:sz w:val="18"/>
+          <w:szCs w:val="18"/>
+          <w:rtl w:val="0"/>
+        </w:rPr>
+        <w:t xml:space="preserve">amp;continue the fire until it is the case. If there is nothing in the mold that needs burning, it will be enough that they are dried well on the same fire, if it is for casting tin, they reheat better in a</w:t>
+      </w:r>
+      <w:r>
+        <w:rPr>
+          <w:rFonts w:ascii="Arial" w:cs="Arial" w:eastAsia="Arial" w:hAnsi="Arial"/>
           <w:color w:val="000000"/>
           <w:sz w:val="22"/>
           <w:szCs w:val="22"/>
@@ -2628,248 +2307,19 @@
       </w:r>
       <w:r>
         <w:rPr>
-          <w:rFonts w:ascii="Arial" w:cs="Arial" w:eastAsia="Arial" w:hAnsi="Arial"/>
-          <w:color w:val="000000"/>
-          <w:sz w:val="22"/>
-          <w:szCs w:val="22"/>
-          <w:rtl w:val="0"/>
-        </w:rPr>
-        <w:t xml:space="preserve">start being white, add big half-lighted big pieces of </w:t>
-      </w:r>
-      <w:r>
-        <w:rPr>
-          <w:rFonts w:ascii="Courier New" w:cs="Courier New" w:eastAsia="Courier New" w:hAnsi="Courier New"/>
-          <w:b w:val="0"/>
-          <w:color w:val="0000ff"/>
-          <w:sz w:val="18"/>
-          <w:szCs w:val="18"/>
-          <w:rtl w:val="0"/>
-        </w:rPr>
-        <w:t xml:space="preserve">&lt;m&gt;</w:t>
-      </w:r>
-      <w:r>
-        <w:rPr>
-          <w:rFonts w:ascii="Arial" w:cs="Arial" w:eastAsia="Arial" w:hAnsi="Arial"/>
-          <w:b w:val="0"/>
-          <w:color w:val="000000"/>
-          <w:sz w:val="22"/>
-          <w:szCs w:val="22"/>
-          <w:rtl w:val="0"/>
-        </w:rPr>
-        <w:t xml:space="preserve">c</w:t>
-      </w:r>
-      <w:r>
-        <w:rPr>
-          <w:rFonts w:ascii="Arial" w:cs="Arial" w:eastAsia="Arial" w:hAnsi="Arial"/>
-          <w:b w:val="0"/>
-          <w:color w:val="000000"/>
-          <w:sz w:val="22"/>
-          <w:szCs w:val="22"/>
-          <w:rtl w:val="0"/>
-        </w:rPr>
-        <w:t xml:space="preserve">harcoal</w:t>
-      </w:r>
-      <w:r>
-        <w:rPr>
-          <w:rFonts w:ascii="Courier New" w:cs="Courier New" w:eastAsia="Courier New" w:hAnsi="Courier New"/>
-          <w:b w:val="0"/>
-          <w:color w:val="0000ff"/>
-          <w:sz w:val="18"/>
-          <w:szCs w:val="18"/>
-          <w:rtl w:val="0"/>
-        </w:rPr>
-        <w:t xml:space="preserve">&lt;/m&gt;</w:t>
-      </w:r>
-      <w:r>
-        <w:rPr>
-          <w:rFonts w:ascii="Arial" w:cs="Arial" w:eastAsia="Arial" w:hAnsi="Arial"/>
-          <w:b w:val="0"/>
-          <w:color w:val="000000"/>
-          <w:sz w:val="22"/>
-          <w:szCs w:val="22"/>
-          <w:rtl w:val="0"/>
-        </w:rPr>
-        <w:t xml:space="preserve"> </w:t>
-      </w:r>
-      <w:r>
-        <w:rPr>
-          <w:rFonts w:ascii="Arial" w:cs="Arial" w:eastAsia="Arial" w:hAnsi="Arial"/>
-          <w:color w:val="000000"/>
-          <w:sz w:val="22"/>
-          <w:szCs w:val="22"/>
-          <w:rtl w:val="0"/>
-        </w:rPr>
-        <w:t xml:space="preserve">and blow with your small bellows until hot. Do as such, slowly, until the molds redden inside and out. If you want to cast a </w:t>
-      </w:r>
-      <w:r>
-        <w:rPr>
-          <w:rFonts w:ascii="Arial" w:cs="Arial" w:eastAsia="Arial" w:hAnsi="Arial"/>
-          <w:color w:val="000000"/>
-          <w:sz w:val="22"/>
-          <w:szCs w:val="22"/>
-          <w:rtl w:val="0"/>
-        </w:rPr>
-        <w:t xml:space="preserve">herbage</w:t>
-      </w:r>
-      <w:r>
-        <w:rPr>
-          <w:rFonts w:ascii="Arial" w:cs="Arial" w:eastAsia="Arial" w:hAnsi="Arial"/>
-          <w:color w:val="000000"/>
-          <w:sz w:val="22"/>
-          <w:szCs w:val="22"/>
-          <w:rtl w:val="0"/>
-        </w:rPr>
-        <w:t xml:space="preserve"> or an </w:t>
-      </w:r>
-      <w:r>
-        <w:rPr>
-          <w:rFonts w:ascii="Arial" w:cs="Arial" w:eastAsia="Arial" w:hAnsi="Arial"/>
-          <w:color w:val="000000"/>
-          <w:sz w:val="22"/>
-          <w:szCs w:val="22"/>
-          <w:rtl w:val="0"/>
-        </w:rPr>
-        <w:t xml:space="preserve">animal</w:t>
-      </w:r>
-      <w:r>
-        <w:rPr>
-          <w:rFonts w:ascii="Arial" w:cs="Arial" w:eastAsia="Arial" w:hAnsi="Arial"/>
-          <w:color w:val="000000"/>
-          <w:sz w:val="22"/>
-          <w:szCs w:val="22"/>
-          <w:rtl w:val="0"/>
-        </w:rPr>
-        <w:t xml:space="preserve"> which are difficult to strip, and you need to burn what is in the mold, look into the cast and see if it is molds are quite red and inflamed inside; this will be a sign that they are properly annealed. If it is not so, increase the heat and keep at it until it becomes thus. If there is nothing inside the mold to be burnt, this heat is good for </w:t>
-      </w:r>
-      <w:r>
-        <w:rPr>
-          <w:rFonts w:ascii="Courier New" w:cs="Courier New" w:eastAsia="Courier New" w:hAnsi="Courier New"/>
-          <w:b w:val="0"/>
-          <w:color w:val="0000ff"/>
-          <w:sz w:val="18"/>
-          <w:szCs w:val="18"/>
-          <w:rtl w:val="0"/>
-        </w:rPr>
-        <w:t xml:space="preserve">&lt;m&gt;</w:t>
-      </w:r>
-      <w:r>
-        <w:rPr>
-          <w:rFonts w:ascii="Arial" w:cs="Arial" w:eastAsia="Arial" w:hAnsi="Arial"/>
-          <w:b w:val="0"/>
-          <w:color w:val="000000"/>
-          <w:sz w:val="22"/>
-          <w:szCs w:val="22"/>
-          <w:rtl w:val="0"/>
-        </w:rPr>
-        <w:t xml:space="preserve">t</w:t>
-      </w:r>
-      <w:r>
-        <w:rPr>
-          <w:rFonts w:ascii="Arial" w:cs="Arial" w:eastAsia="Arial" w:hAnsi="Arial"/>
-          <w:b w:val="0"/>
-          <w:color w:val="000000"/>
-          <w:sz w:val="22"/>
-          <w:szCs w:val="22"/>
-          <w:rtl w:val="0"/>
-        </w:rPr>
-        <w:t xml:space="preserve">in</w:t>
-      </w:r>
-      <w:r>
-        <w:rPr>
-          <w:rFonts w:ascii="Courier New" w:cs="Courier New" w:eastAsia="Courier New" w:hAnsi="Courier New"/>
-          <w:b w:val="0"/>
-          <w:color w:val="0000ff"/>
-          <w:sz w:val="18"/>
-          <w:szCs w:val="18"/>
-          <w:rtl w:val="0"/>
-        </w:rPr>
-        <w:t xml:space="preserve">&lt;/m&gt;</w:t>
-      </w:r>
-      <w:r>
-        <w:rPr>
-          <w:rFonts w:ascii="Arial" w:cs="Arial" w:eastAsia="Arial" w:hAnsi="Arial"/>
-          <w:b w:val="0"/>
-          <w:color w:val="000000"/>
-          <w:sz w:val="22"/>
-          <w:szCs w:val="22"/>
-          <w:rtl w:val="0"/>
-        </w:rPr>
-        <w:t xml:space="preserve"> </w:t>
-      </w:r>
-      <w:r>
-        <w:rPr>
-          <w:rFonts w:ascii="Arial" w:cs="Arial" w:eastAsia="Arial" w:hAnsi="Arial"/>
-          <w:color w:val="000000"/>
-          <w:sz w:val="22"/>
-          <w:szCs w:val="22"/>
-          <w:rtl w:val="0"/>
-        </w:rPr>
-        <w:t xml:space="preserve">casting. The molds for </w:t>
-      </w:r>
-      <w:r>
-        <w:rPr>
-          <w:rFonts w:ascii="Courier New" w:cs="Courier New" w:eastAsia="Courier New" w:hAnsi="Courier New"/>
-          <w:b w:val="0"/>
-          <w:color w:val="0000ff"/>
-          <w:sz w:val="18"/>
-          <w:szCs w:val="18"/>
-          <w:rtl w:val="0"/>
-        </w:rPr>
-        <w:t xml:space="preserve">&lt;m&gt;</w:t>
-      </w:r>
-      <w:r>
-        <w:rPr>
-          <w:rFonts w:ascii="Arial" w:cs="Arial" w:eastAsia="Arial" w:hAnsi="Arial"/>
-          <w:b w:val="0"/>
-          <w:color w:val="000000"/>
-          <w:sz w:val="22"/>
-          <w:szCs w:val="22"/>
-          <w:rtl w:val="0"/>
-        </w:rPr>
-        <w:t xml:space="preserve">t</w:t>
-      </w:r>
-      <w:r>
-        <w:rPr>
-          <w:rFonts w:ascii="Arial" w:cs="Arial" w:eastAsia="Arial" w:hAnsi="Arial"/>
-          <w:b w:val="0"/>
-          <w:color w:val="000000"/>
-          <w:sz w:val="22"/>
-          <w:szCs w:val="22"/>
-          <w:rtl w:val="0"/>
-        </w:rPr>
-        <w:t xml:space="preserve">in</w:t>
-      </w:r>
-      <w:r>
-        <w:rPr>
-          <w:rFonts w:ascii="Courier New" w:cs="Courier New" w:eastAsia="Courier New" w:hAnsi="Courier New"/>
-          <w:b w:val="0"/>
-          <w:color w:val="0000ff"/>
-          <w:sz w:val="18"/>
-          <w:szCs w:val="18"/>
-          <w:rtl w:val="0"/>
-        </w:rPr>
-        <w:t xml:space="preserve">&lt;/m&gt;</w:t>
-      </w:r>
-      <w:r>
-        <w:rPr>
-          <w:rFonts w:ascii="Arial" w:cs="Arial" w:eastAsia="Arial" w:hAnsi="Arial"/>
-          <w:b w:val="0"/>
-          <w:color w:val="000000"/>
-          <w:sz w:val="22"/>
-          <w:szCs w:val="22"/>
-          <w:rtl w:val="0"/>
-        </w:rPr>
-        <w:t xml:space="preserve"> </w:t>
-      </w:r>
-      <w:r>
-        <w:rPr>
-          <w:rFonts w:ascii="Arial" w:cs="Arial" w:eastAsia="Arial" w:hAnsi="Arial"/>
-          <w:color w:val="000000"/>
-          <w:sz w:val="22"/>
-          <w:szCs w:val="22"/>
-          <w:rtl w:val="0"/>
-        </w:rPr>
-        <w:t xml:space="preserve">casting are much better annealed in a reverberatory furnace.</w:t>
+          <w:rtl w:val="0"/>
+        </w:rPr>
+        <w:t xml:space="preserve">r</w:t>
+      </w:r>
+      <w:r>
+        <w:rPr>
+          <w:rFonts w:ascii="Arial" w:cs="Arial" w:eastAsia="Arial" w:hAnsi="Arial"/>
+          <w:color w:val="000000"/>
+          <w:sz w:val="22"/>
+          <w:szCs w:val="22"/>
+          <w:rtl w:val="0"/>
+        </w:rPr>
+        <w:t xml:space="preserve">everberatory furnace.</w:t>
       </w:r>
       <w:r>
         <w:rPr>
@@ -3138,7 +2588,7 @@
         </w:rPr>
         <w:t xml:space="preserve">&lt;link&gt;</w:t>
       </w:r>
-      <w:hyperlink r:id="rId7">
+      <w:hyperlink r:id="rId6">
         <w:r>
           <w:rPr>
             <w:color w:val="1155cc"/>
@@ -3201,7 +2651,13 @@
           <w:rtl w:val="0"/>
         </w:rPr>
         <w:br w:type="textWrapping"/>
-        <w:t xml:space="preserve">Do not heat too much at first otherwise your molds could break</w:t>
+        <w:t xml:space="preserve">Take care </w:t>
+      </w:r>
+      <w:r>
+        <w:rPr>
+          <w:rtl w:val="0"/>
+        </w:rPr>
+        <w:t xml:space="preserve">to not heat the fire in one go, for fear that you molds crack inside.</w:t>
       </w:r>
       <w:r>
         <w:rPr>
@@ -3330,7 +2786,23 @@
           <w:rtl w:val="0"/>
         </w:rPr>
         <w:br w:type="textWrapping"/>
-        <w:t xml:space="preserve">You know that your molds are annealed enough if the hole in the cast is red, on the contrary if the hole is black  the molds are not annealed enough.</w:t>
+        <w:t xml:space="preserve">The</w:t>
+      </w:r>
+      <w:r>
+        <w:rPr>
+          <w:rtl w:val="0"/>
+        </w:rPr>
+        <w:t xml:space="preserve">y are reheated enough when the entire hole of the gate is red. When it is black, it is not enough</w:t>
+      </w:r>
+      <w:r>
+        <w:rPr>
+          <w:rFonts w:ascii="Arial" w:cs="Arial" w:eastAsia="Arial" w:hAnsi="Arial"/>
+          <w:color w:val="000000"/>
+          <w:sz w:val="22"/>
+          <w:szCs w:val="22"/>
+          <w:rtl w:val="0"/>
+        </w:rPr>
+        <w:t xml:space="preserve">.</w:t>
       </w:r>
       <w:r>
         <w:rPr>
@@ -3449,97 +2921,12 @@
           <w:rtl w:val="0"/>
         </w:rPr>
         <w:br w:type="textWrapping"/>
-        <w:t xml:space="preserve">If you want to cast </w:t>
-      </w:r>
-      <w:r>
-        <w:rPr>
-          <w:rFonts w:ascii="Courier New" w:cs="Courier New" w:eastAsia="Courier New" w:hAnsi="Courier New"/>
-          <w:b w:val="0"/>
-          <w:color w:val="0000ff"/>
-          <w:sz w:val="18"/>
-          <w:szCs w:val="18"/>
-          <w:rtl w:val="0"/>
-        </w:rPr>
-        <w:t xml:space="preserve">&lt;m&gt;</w:t>
-      </w:r>
-      <w:r>
-        <w:rPr>
-          <w:rFonts w:ascii="Arial" w:cs="Arial" w:eastAsia="Arial" w:hAnsi="Arial"/>
-          <w:b w:val="0"/>
-          <w:color w:val="000000"/>
-          <w:sz w:val="22"/>
-          <w:szCs w:val="22"/>
-          <w:rtl w:val="0"/>
-        </w:rPr>
-        <w:t xml:space="preserve">s</w:t>
-      </w:r>
-      <w:r>
-        <w:rPr>
-          <w:rFonts w:ascii="Arial" w:cs="Arial" w:eastAsia="Arial" w:hAnsi="Arial"/>
-          <w:b w:val="0"/>
-          <w:color w:val="000000"/>
-          <w:sz w:val="22"/>
-          <w:szCs w:val="22"/>
-          <w:rtl w:val="0"/>
-        </w:rPr>
-        <w:t xml:space="preserve">ilver</w:t>
-      </w:r>
-      <w:r>
-        <w:rPr>
-          <w:rFonts w:ascii="Courier New" w:cs="Courier New" w:eastAsia="Courier New" w:hAnsi="Courier New"/>
-          <w:b w:val="0"/>
-          <w:color w:val="0000ff"/>
-          <w:sz w:val="18"/>
-          <w:szCs w:val="18"/>
-          <w:rtl w:val="0"/>
-        </w:rPr>
-        <w:t xml:space="preserve">&lt;/m&gt;</w:t>
-      </w:r>
-      <w:r>
-        <w:rPr>
-          <w:rFonts w:ascii="Arial" w:cs="Arial" w:eastAsia="Arial" w:hAnsi="Arial"/>
-          <w:b w:val="0"/>
-          <w:color w:val="000000"/>
-          <w:sz w:val="22"/>
-          <w:szCs w:val="22"/>
-          <w:rtl w:val="0"/>
-        </w:rPr>
-        <w:t xml:space="preserve">,</w:t>
-      </w:r>
-      <w:r>
-        <w:rPr>
-          <w:rFonts w:ascii="Arial" w:cs="Arial" w:eastAsia="Arial" w:hAnsi="Arial"/>
-          <w:color w:val="000000"/>
-          <w:sz w:val="22"/>
-          <w:szCs w:val="22"/>
-          <w:rtl w:val="0"/>
-        </w:rPr>
-        <w:t xml:space="preserve"> do not anneal twice, and if something stays in the mold and that must be burnt because </w:t>
-      </w:r>
-      <w:commentRangeStart w:id="0"/>
-      <w:r>
-        <w:rPr>
-          <w:rFonts w:ascii="Arial" w:cs="Arial" w:eastAsia="Arial" w:hAnsi="Arial"/>
-          <w:color w:val="000000"/>
-          <w:sz w:val="22"/>
-          <w:szCs w:val="22"/>
-          <w:rtl w:val="0"/>
-        </w:rPr>
-        <w:t xml:space="preserve">no</w:t>
-      </w:r>
-      <w:commentRangeEnd w:id="0"/>
-      <w:r>
-        <w:commentReference w:id="0"/>
-      </w:r>
-      <w:r>
-        <w:rPr>
-          <w:rFonts w:ascii="Arial" w:cs="Arial" w:eastAsia="Arial" w:hAnsi="Arial"/>
-          <w:color w:val="000000"/>
-          <w:sz w:val="22"/>
-          <w:szCs w:val="22"/>
-          <w:rtl w:val="0"/>
-        </w:rPr>
-        <w:t xml:space="preserve"> good &lt;x&gt;…&lt;/x&gt;</w:t>
+      </w:r>
+      <w:r>
+        <w:rPr>
+          <w:rtl w:val="0"/>
+        </w:rPr>
+        <w:t xml:space="preserve">For casting in silver, one must not reheat two times, if there is nothing in the mold that needs burning, simply because it does not release well. All the molds of farriers are reheated two times, first for</w:t>
       </w:r>
       <w:r>
         <w:rPr>
@@ -3632,62 +3019,6 @@
     </w:sectPr>
   </w:body>
 </w:document>
-</file>
-
-<file path=word/comments.xml><?xml version="1.0" encoding="utf-8"?>
-<w:comments xmlns:mc="http://schemas.openxmlformats.org/markup-compatibility/2006" xmlns:o="urn:schemas-microsoft-com:office:office" xmlns:r="http://schemas.openxmlformats.org/officeDocument/2006/relationships" xmlns:m="http://schemas.openxmlformats.org/officeDocument/2006/math" xmlns:v="urn:schemas-microsoft-com:vml" xmlns:wp="http://schemas.openxmlformats.org/drawingml/2006/wordprocessingDrawing" xmlns:w10="urn:schemas-microsoft-com:office:word" xmlns:w="http://schemas.openxmlformats.org/wordprocessingml/2006/main" xmlns:wne="http://schemas.microsoft.com/office/word/2006/wordml" xmlns:sl="http://schemas.openxmlformats.org/schemaLibrary/2006/main" xmlns:a="http://schemas.openxmlformats.org/drawingml/2006/main" xmlns:pic="http://schemas.openxmlformats.org/drawingml/2006/picture" xmlns:c="http://schemas.openxmlformats.org/drawingml/2006/chart" xmlns:lc="http://schemas.openxmlformats.org/drawingml/2006/lockedCanvas" xmlns:dgm="http://schemas.openxmlformats.org/drawingml/2006/diagram" xmlns:wps="http://schemas.microsoft.com/office/word/2010/wordprocessingShape" xmlns:wpg="http://schemas.microsoft.com/office/word/2010/wordprocessingGroup" xmlns:w14="http://schemas.microsoft.com/office/word/2010/wordml" xmlns:w15="http://schemas.microsoft.com/office/word/2012/wordml">
-  <w:comment w:author="General Editor" w:id="0" w:date="2015-03-30T20:32:54Z">
-    <w:p>
-      <w:pPr>
-        <w:keepNext w:val="0"/>
-        <w:keepLines w:val="0"/>
-        <w:widowControl w:val="0"/>
-        <w:pBdr>
-          <w:top w:space="0" w:sz="0" w:val="nil"/>
-          <w:left w:space="0" w:sz="0" w:val="nil"/>
-          <w:bottom w:space="0" w:sz="0" w:val="nil"/>
-          <w:right w:space="0" w:sz="0" w:val="nil"/>
-          <w:between w:space="0" w:sz="0" w:val="nil"/>
-        </w:pBdr>
-        <w:shd w:fill="auto" w:val="clear"/>
-        <w:spacing w:after="0" w:before="0" w:line="240" w:lineRule="auto"/>
-        <w:ind w:left="0" w:right="0" w:firstLine="0"/>
-        <w:contextualSpacing w:val="0"/>
-        <w:jc w:val="left"/>
-        <w:rPr>
-          <w:rFonts w:ascii="Arial" w:cs="Arial" w:eastAsia="Arial" w:hAnsi="Arial"/>
-          <w:b w:val="0"/>
-          <w:i w:val="0"/>
-          <w:smallCaps w:val="0"/>
-          <w:strike w:val="0"/>
-          <w:color w:val="000000"/>
-          <w:sz w:val="22"/>
-          <w:szCs w:val="22"/>
-          <w:u w:val="none"/>
-          <w:shd w:fill="auto" w:val="clear"/>
-          <w:vertAlign w:val="baseline"/>
-        </w:rPr>
-      </w:pPr>
-      <w:r>
-        <w:rPr>
-          <w:rFonts w:ascii="Arial" w:cs="Arial" w:eastAsia="Arial" w:hAnsi="Arial"/>
-          <w:b w:val="0"/>
-          <w:i w:val="0"/>
-          <w:smallCaps w:val="0"/>
-          <w:strike w:val="0"/>
-          <w:color w:val="000000"/>
-          <w:sz w:val="22"/>
-          <w:szCs w:val="22"/>
-          <w:u w:val="none"/>
-          <w:shd w:fill="auto" w:val="clear"/>
-          <w:vertAlign w:val="baseline"/>
-          <w:rtl w:val="0"/>
-        </w:rPr>
-        <w:t xml:space="preserve">should be translated as: "it is no good"?</w:t>
-      </w:r>
-    </w:p>
-  </w:comment>
-</w:comments>
 </file>
 
 <file path=word/numbering.xml><?xml version="1.0" encoding="utf-8"?>

--- a/TEMP/input/p115v_FP_+MHS_+/tl_p115v.docx
+++ b/TEMP/input/p115v_FP_+MHS_+/tl_p115v.docx
@@ -3031,36 +3031,14 @@
     <w:rPrDefault>
       <w:rPr>
         <w:rFonts w:ascii="Arial" w:cs="Arial" w:eastAsia="Arial" w:hAnsi="Arial"/>
-        <w:b w:val="0"/>
-        <w:i w:val="0"/>
-        <w:smallCaps w:val="0"/>
-        <w:strike w:val="0"/>
-        <w:color w:val="000000"/>
         <w:sz w:val="22"/>
         <w:szCs w:val="22"/>
-        <w:u w:val="none"/>
-        <w:shd w:fill="auto" w:val="clear"/>
-        <w:vertAlign w:val="baseline"/>
         <w:lang w:val="en"/>
       </w:rPr>
     </w:rPrDefault>
     <w:pPrDefault>
       <w:pPr>
-        <w:keepNext w:val="0"/>
-        <w:keepLines w:val="0"/>
-        <w:widowControl w:val="1"/>
-        <w:pBdr>
-          <w:top w:space="0" w:sz="0" w:val="nil"/>
-          <w:left w:space="0" w:sz="0" w:val="nil"/>
-          <w:bottom w:space="0" w:sz="0" w:val="nil"/>
-          <w:right w:space="0" w:sz="0" w:val="nil"/>
-          <w:between w:space="0" w:sz="0" w:val="nil"/>
-        </w:pBdr>
-        <w:shd w:fill="auto" w:val="clear"/>
-        <w:spacing w:after="0" w:before="0" w:line="276" w:lineRule="auto"/>
-        <w:ind w:left="0" w:right="0" w:firstLine="0"/>
-        <w:contextualSpacing w:val="0"/>
-        <w:jc w:val="left"/>
+        <w:spacing w:line="276" w:lineRule="auto"/>
       </w:pPr>
     </w:pPrDefault>
   </w:docDefaults>

--- a/TEMP/input/p115v_FP_+MHS_+/tl_p115v.docx
+++ b/TEMP/input/p115v_FP_+MHS_+/tl_p115v.docx
@@ -1311,24 +1311,66 @@
           <w:szCs w:val="18"/>
           <w:rtl w:val="0"/>
         </w:rPr>
-        <w:t xml:space="preserve">&lt;m&gt;</w:t>
-      </w:r>
-      <w:r>
-        <w:rPr>
-          <w:rtl w:val="0"/>
-        </w:rPr>
-        <w:t xml:space="preserve">looking-glass tin</w:t>
-      </w:r>
-      <w:r>
-        <w:rPr>
-          <w:rFonts w:ascii="Courier New" w:cs="Courier New" w:eastAsia="Courier New" w:hAnsi="Courier New"/>
-          <w:b w:val="0"/>
+        <w:t xml:space="preserve">&lt;</w:t>
+      </w:r>
+      <w:r>
+        <w:rPr>
+          <w:rFonts w:ascii="Courier New" w:cs="Courier New" w:eastAsia="Courier New" w:hAnsi="Courier New"/>
           <w:color w:val="0000ff"/>
           <w:sz w:val="18"/>
           <w:szCs w:val="18"/>
           <w:rtl w:val="0"/>
         </w:rPr>
-        <w:t xml:space="preserve">&lt;/m&gt;</w:t>
+        <w:t xml:space="preserve">fr</w:t>
+      </w:r>
+      <w:r>
+        <w:rPr>
+          <w:rFonts w:ascii="Courier New" w:cs="Courier New" w:eastAsia="Courier New" w:hAnsi="Courier New"/>
+          <w:b w:val="0"/>
+          <w:color w:val="0000ff"/>
+          <w:sz w:val="18"/>
+          <w:szCs w:val="18"/>
+          <w:rtl w:val="0"/>
+        </w:rPr>
+        <w:t xml:space="preserve">&gt;</w:t>
+      </w:r>
+      <w:r>
+        <w:rPr>
+          <w:rtl w:val="0"/>
+        </w:rPr>
+        <w:t xml:space="preserve">metalline</w:t>
+      </w:r>
+      <w:r>
+        <w:rPr>
+          <w:rFonts w:ascii="Courier New" w:cs="Courier New" w:eastAsia="Courier New" w:hAnsi="Courier New"/>
+          <w:b w:val="0"/>
+          <w:color w:val="0000ff"/>
+          <w:sz w:val="18"/>
+          <w:szCs w:val="18"/>
+          <w:rtl w:val="0"/>
+        </w:rPr>
+        <w:t xml:space="preserve">&lt;/</w:t>
+      </w:r>
+      <w:r>
+        <w:rPr>
+          <w:rFonts w:ascii="Courier New" w:cs="Courier New" w:eastAsia="Courier New" w:hAnsi="Courier New"/>
+          <w:color w:val="0000ff"/>
+          <w:sz w:val="18"/>
+          <w:szCs w:val="18"/>
+          <w:rtl w:val="0"/>
+        </w:rPr>
+        <w:t xml:space="preserve">fr</w:t>
+      </w:r>
+      <w:r>
+        <w:rPr>
+          <w:rFonts w:ascii="Courier New" w:cs="Courier New" w:eastAsia="Courier New" w:hAnsi="Courier New"/>
+          <w:b w:val="0"/>
+          <w:color w:val="0000ff"/>
+          <w:sz w:val="18"/>
+          <w:szCs w:val="18"/>
+          <w:rtl w:val="0"/>
+        </w:rPr>
+        <w:t xml:space="preserve">&gt;</w:t>
       </w:r>
       <w:r>
         <w:rPr>
@@ -1598,23 +1640,7 @@
           <w:szCs w:val="18"/>
           <w:rtl w:val="0"/>
         </w:rPr>
-        <w:t xml:space="preserve">&lt;head&gt;</w:t>
-      </w:r>
-      <w:r>
-        <w:rPr>
-          <w:rtl w:val="0"/>
-        </w:rPr>
-        <w:t xml:space="preserve">Venting molds</w:t>
-      </w:r>
-      <w:r>
-        <w:rPr>
-          <w:rFonts w:ascii="Courier New" w:cs="Courier New" w:eastAsia="Courier New" w:hAnsi="Courier New"/>
-          <w:color w:val="7f6000"/>
-          <w:sz w:val="18"/>
-          <w:szCs w:val="18"/>
-          <w:rtl w:val="0"/>
-        </w:rPr>
-        <w:t xml:space="preserve">&lt;/head&gt;</w:t>
+        <w:t xml:space="preserve">&lt;head&gt;To give vent to the mold&lt;/head&gt;</w:t>
       </w:r>
       <w:r>
         <w:rPr>
@@ -1710,7 +1736,7 @@
         <w:rPr>
           <w:rtl w:val="0"/>
         </w:rPr>
-        <w:t xml:space="preserve">, burning like the plant, a hole will remain, which will create air &amp;</w:t>
+        <w:t xml:space="preserve">, burning like the plant, a hole will remain, which will give air &amp;</w:t>
       </w:r>
       <w:r>
         <w:rPr>
@@ -2657,7 +2683,7 @@
         <w:rPr>
           <w:rtl w:val="0"/>
         </w:rPr>
-        <w:t xml:space="preserve">to not heat the fire in one go, for fear that you molds crack inside.</w:t>
+        <w:t xml:space="preserve">not to heat the fire in one go, for fear that your molds crack inside.</w:t>
       </w:r>
       <w:r>
         <w:rPr>

--- a/TEMP/input/p115v_FP_+MHS_+/tl_p115v.docx
+++ b/TEMP/input/p115v_FP_+MHS_+/tl_p115v.docx
@@ -229,6 +229,12 @@
       </w:r>
       <w:r>
         <w:rPr>
+          <w:rtl w:val="0"/>
+        </w:rPr>
+        <w:t xml:space="preserve">Cast of </w:t>
+      </w:r>
+      <w:r>
+        <w:rPr>
           <w:rFonts w:ascii="Courier New" w:cs="Courier New" w:eastAsia="Courier New" w:hAnsi="Courier New"/>
           <w:b w:val="0"/>
           <w:color w:val="0000ff"/>
@@ -240,14 +246,9 @@
       </w:r>
       <w:r>
         <w:rPr>
-          <w:rFonts w:ascii="Arial" w:cs="Arial" w:eastAsia="Arial" w:hAnsi="Arial"/>
-          <w:b w:val="0"/>
-          <w:color w:val="000000"/>
-          <w:sz w:val="22"/>
-          <w:szCs w:val="22"/>
-          <w:rtl w:val="0"/>
-        </w:rPr>
-        <w:t xml:space="preserve">T</w:t>
+          <w:rtl w:val="0"/>
+        </w:rPr>
+        <w:t xml:space="preserve">t</w:t>
       </w:r>
       <w:r>
         <w:rPr>
@@ -270,27 +271,6 @@
           <w:rtl w:val="0"/>
         </w:rPr>
         <w:t xml:space="preserve">&lt;/m&gt;</w:t>
-      </w:r>
-      <w:r>
-        <w:rPr>
-          <w:rFonts w:ascii="Arial" w:cs="Arial" w:eastAsia="Arial" w:hAnsi="Arial"/>
-          <w:b w:val="0"/>
-          <w:color w:val="000000"/>
-          <w:sz w:val="22"/>
-          <w:szCs w:val="22"/>
-          <w:rtl w:val="0"/>
-        </w:rPr>
-        <w:t xml:space="preserve"> </w:t>
-      </w:r>
-      <w:r>
-        <w:rPr>
-          <w:rFonts w:ascii="Arial" w:cs="Arial" w:eastAsia="Arial" w:hAnsi="Arial"/>
-          <w:color w:val="000000"/>
-          <w:sz w:val="22"/>
-          <w:szCs w:val="22"/>
-          <w:rtl w:val="0"/>
-        </w:rPr>
-        <w:t xml:space="preserve">casting</w:t>
       </w:r>
       <w:r>
         <w:rPr>
@@ -1640,7 +1620,7 @@
           <w:szCs w:val="18"/>
           <w:rtl w:val="0"/>
         </w:rPr>
-        <w:t xml:space="preserve">&lt;head&gt;To give vent to the mold&lt;/head&gt;</w:t>
+        <w:t xml:space="preserve">&lt;head&gt;For giving vent to the mold&lt;/head&gt;</w:t>
       </w:r>
       <w:r>
         <w:rPr>
@@ -2077,7 +2057,7 @@
         <w:rPr>
           <w:rtl w:val="0"/>
         </w:rPr>
-        <w:t xml:space="preserve">Reheating &lt;fr&gt;noyau&lt;/fr&gt; molds</w:t>
+        <w:t xml:space="preserve">Reheating the &lt;fr&gt;noyau&lt;/fr&gt; molds</w:t>
       </w:r>
       <w:r>
         <w:rPr>

--- a/TEMP/input/p115v_FP_+MHS_+/tl_p115v.docx
+++ b/TEMP/input/p115v_FP_+MHS_+/tl_p115v.docx
@@ -4634,7 +4634,7 @@
     </w:p>
     <w:sectPr>
       <w:pgSz w:h="15840" w:w="12240"/>
-      <w:pgMar w:bottom="1440" w:top="1440" w:left="1440" w:right="1440" w:header="0"/>
+      <w:pgMar w:bottom="1440" w:top="1440" w:left="1440" w:right="1440" w:header="0" w:footer="720"/>
       <w:pgNumType w:start="1"/>
     </w:sectPr>
   </w:body>

--- a/TEMP/input/p115v_FP_+MHS_+/tl_p115v.docx
+++ b/TEMP/input/p115v_FP_+MHS_+/tl_p115v.docx
@@ -12,7 +12,6 @@
           <w:between w:space="0" w:sz="0" w:val="nil"/>
         </w:pBdr>
         <w:shd w:fill="auto" w:val="clear"/>
-        <w:contextualSpacing w:val="0"/>
         <w:rPr>
           <w:rFonts w:ascii="Arial" w:cs="Arial" w:eastAsia="Arial" w:hAnsi="Arial"/>
           <w:color w:val="000000"/>
@@ -71,7 +70,6 @@
           <w:between w:space="0" w:sz="0" w:val="nil"/>
         </w:pBdr>
         <w:shd w:fill="auto" w:val="clear"/>
-        <w:contextualSpacing w:val="0"/>
         <w:rPr>
           <w:rFonts w:ascii="Arial" w:cs="Arial" w:eastAsia="Arial" w:hAnsi="Arial"/>
           <w:color w:val="000000"/>
@@ -125,7 +123,6 @@
           <w:between w:space="0" w:sz="0" w:val="nil"/>
         </w:pBdr>
         <w:shd w:fill="auto" w:val="clear"/>
-        <w:contextualSpacing w:val="0"/>
         <w:rPr>
           <w:rFonts w:ascii="Arial" w:cs="Arial" w:eastAsia="Arial" w:hAnsi="Arial"/>
           <w:color w:val="000000"/>
@@ -149,7 +146,6 @@
           <w:between w:space="0" w:sz="0" w:val="nil"/>
         </w:pBdr>
         <w:shd w:fill="auto" w:val="clear"/>
-        <w:contextualSpacing w:val="0"/>
         <w:rPr>
           <w:rFonts w:ascii="Arial" w:cs="Arial" w:eastAsia="Arial" w:hAnsi="Arial"/>
           <w:color w:val="000000"/>
@@ -286,7 +282,6 @@
           <w:between w:space="0" w:sz="0" w:val="nil"/>
         </w:pBdr>
         <w:shd w:fill="auto" w:val="clear"/>
-        <w:contextualSpacing w:val="0"/>
         <w:rPr>
           <w:rFonts w:ascii="Arial" w:cs="Arial" w:eastAsia="Arial" w:hAnsi="Arial"/>
           <w:color w:val="000000"/>
@@ -310,7 +305,6 @@
           <w:between w:space="0" w:sz="0" w:val="nil"/>
         </w:pBdr>
         <w:shd w:fill="auto" w:val="clear"/>
-        <w:contextualSpacing w:val="0"/>
         <w:rPr>
           <w:rFonts w:ascii="Arial" w:cs="Arial" w:eastAsia="Arial" w:hAnsi="Arial"/>
           <w:color w:val="000000"/>
@@ -1213,7 +1207,6 @@
           <w:between w:space="0" w:sz="0" w:val="nil"/>
         </w:pBdr>
         <w:shd w:fill="auto" w:val="clear"/>
-        <w:contextualSpacing w:val="0"/>
         <w:rPr>
           <w:rFonts w:ascii="Arial" w:cs="Arial" w:eastAsia="Arial" w:hAnsi="Arial"/>
           <w:color w:val="000000"/>
@@ -1248,7 +1241,6 @@
           <w:between w:space="0" w:sz="0" w:val="nil"/>
         </w:pBdr>
         <w:shd w:fill="auto" w:val="clear"/>
-        <w:contextualSpacing w:val="0"/>
         <w:rPr>
           <w:rFonts w:ascii="Arial" w:cs="Arial" w:eastAsia="Arial" w:hAnsi="Arial"/>
           <w:color w:val="000000"/>
@@ -1742,7 +1734,6 @@
           <w:between w:space="0" w:sz="0" w:val="nil"/>
         </w:pBdr>
         <w:shd w:fill="auto" w:val="clear"/>
-        <w:contextualSpacing w:val="0"/>
         <w:rPr>
           <w:rFonts w:ascii="Arial" w:cs="Arial" w:eastAsia="Arial" w:hAnsi="Arial"/>
           <w:color w:val="000000"/>
@@ -1781,7 +1772,6 @@
           <w:between w:space="0" w:sz="0" w:val="nil"/>
         </w:pBdr>
         <w:shd w:fill="auto" w:val="clear"/>
-        <w:contextualSpacing w:val="0"/>
         <w:rPr>
           <w:rFonts w:ascii="Arial" w:cs="Arial" w:eastAsia="Arial" w:hAnsi="Arial"/>
           <w:color w:val="000000"/>
@@ -1905,7 +1895,6 @@
           <w:between w:space="0" w:sz="0" w:val="nil"/>
         </w:pBdr>
         <w:shd w:fill="auto" w:val="clear"/>
-        <w:contextualSpacing w:val="0"/>
         <w:rPr>
           <w:rFonts w:ascii="Arial" w:cs="Arial" w:eastAsia="Arial" w:hAnsi="Arial"/>
           <w:color w:val="000000"/>
@@ -1929,7 +1918,6 @@
           <w:between w:space="0" w:sz="0" w:val="nil"/>
         </w:pBdr>
         <w:shd w:fill="auto" w:val="clear"/>
-        <w:contextualSpacing w:val="0"/>
         <w:rPr>
           <w:rFonts w:ascii="Arial" w:cs="Arial" w:eastAsia="Arial" w:hAnsi="Arial"/>
           <w:color w:val="000000"/>
@@ -2283,7 +2271,6 @@
           <w:between w:space="0" w:sz="0" w:val="nil"/>
         </w:pBdr>
         <w:shd w:fill="auto" w:val="clear"/>
-        <w:contextualSpacing w:val="0"/>
         <w:rPr>
           <w:rFonts w:ascii="Arial" w:cs="Arial" w:eastAsia="Arial" w:hAnsi="Arial"/>
           <w:color w:val="000000"/>
@@ -2322,7 +2309,6 @@
           <w:between w:space="0" w:sz="0" w:val="nil"/>
         </w:pBdr>
         <w:shd w:fill="auto" w:val="clear"/>
-        <w:contextualSpacing w:val="0"/>
         <w:rPr>
           <w:rFonts w:ascii="Arial" w:cs="Arial" w:eastAsia="Arial" w:hAnsi="Arial"/>
           <w:color w:val="000000"/>
@@ -2466,7 +2452,6 @@
           <w:between w:space="0" w:sz="0" w:val="nil"/>
         </w:pBdr>
         <w:shd w:fill="auto" w:val="clear"/>
-        <w:contextualSpacing w:val="0"/>
         <w:rPr>
           <w:rFonts w:ascii="Arial" w:cs="Arial" w:eastAsia="Arial" w:hAnsi="Arial"/>
           <w:color w:val="000000"/>
@@ -2490,7 +2475,6 @@
           <w:between w:space="0" w:sz="0" w:val="nil"/>
         </w:pBdr>
         <w:shd w:fill="auto" w:val="clear"/>
-        <w:contextualSpacing w:val="0"/>
         <w:rPr>
           <w:rFonts w:ascii="Arial" w:cs="Arial" w:eastAsia="Arial" w:hAnsi="Arial"/>
           <w:color w:val="000000"/>
@@ -3419,7 +3403,6 @@
           <w:between w:space="0" w:sz="0" w:val="nil"/>
         </w:pBdr>
         <w:shd w:fill="auto" w:val="clear"/>
-        <w:contextualSpacing w:val="0"/>
         <w:rPr>
           <w:rFonts w:ascii="Arial" w:cs="Arial" w:eastAsia="Arial" w:hAnsi="Arial"/>
           <w:color w:val="000000"/>
@@ -3435,7 +3418,6 @@
     </w:p>
     <w:p>
       <w:pPr>
-        <w:contextualSpacing w:val="0"/>
         <w:rPr/>
       </w:pPr>
       <w:r>
@@ -3658,7 +3640,6 @@
           <w:between w:space="0" w:sz="0" w:val="nil"/>
         </w:pBdr>
         <w:shd w:fill="auto" w:val="clear"/>
-        <w:contextualSpacing w:val="0"/>
         <w:rPr/>
       </w:pPr>
       <w:r>
@@ -3677,7 +3658,6 @@
           <w:between w:space="0" w:sz="0" w:val="nil"/>
         </w:pBdr>
         <w:shd w:fill="auto" w:val="clear"/>
-        <w:contextualSpacing w:val="0"/>
         <w:rPr>
           <w:rFonts w:ascii="Arial" w:cs="Arial" w:eastAsia="Arial" w:hAnsi="Arial"/>
           <w:color w:val="000000"/>
@@ -3752,7 +3732,6 @@
           <w:between w:space="0" w:sz="0" w:val="nil"/>
         </w:pBdr>
         <w:shd w:fill="auto" w:val="clear"/>
-        <w:contextualSpacing w:val="0"/>
         <w:rPr>
           <w:rFonts w:ascii="Arial" w:cs="Arial" w:eastAsia="Arial" w:hAnsi="Arial"/>
           <w:color w:val="000000"/>
@@ -3786,7 +3765,6 @@
           <w:between w:space="0" w:sz="0" w:val="nil"/>
         </w:pBdr>
         <w:shd w:fill="auto" w:val="clear"/>
-        <w:contextualSpacing w:val="0"/>
         <w:rPr>
           <w:rFonts w:ascii="Arial" w:cs="Arial" w:eastAsia="Arial" w:hAnsi="Arial"/>
           <w:color w:val="000000"/>
@@ -3840,7 +3818,6 @@
           <w:between w:space="0" w:sz="0" w:val="nil"/>
         </w:pBdr>
         <w:shd w:fill="auto" w:val="clear"/>
-        <w:contextualSpacing w:val="0"/>
         <w:rPr>
           <w:rFonts w:ascii="Arial" w:cs="Arial" w:eastAsia="Arial" w:hAnsi="Arial"/>
           <w:color w:val="000000"/>
@@ -3897,7 +3874,6 @@
           <w:between w:space="0" w:sz="0" w:val="nil"/>
         </w:pBdr>
         <w:shd w:fill="auto" w:val="clear"/>
-        <w:contextualSpacing w:val="0"/>
         <w:rPr>
           <w:rFonts w:ascii="Arial" w:cs="Arial" w:eastAsia="Arial" w:hAnsi="Arial"/>
           <w:color w:val="000000"/>
@@ -4054,7 +4030,6 @@
           <w:between w:space="0" w:sz="0" w:val="nil"/>
         </w:pBdr>
         <w:shd w:fill="auto" w:val="clear"/>
-        <w:contextualSpacing w:val="0"/>
         <w:rPr>
           <w:rFonts w:ascii="Arial" w:cs="Arial" w:eastAsia="Arial" w:hAnsi="Arial"/>
           <w:color w:val="000000"/>
@@ -4088,7 +4063,6 @@
           <w:between w:space="0" w:sz="0" w:val="nil"/>
         </w:pBdr>
         <w:shd w:fill="auto" w:val="clear"/>
-        <w:contextualSpacing w:val="0"/>
         <w:rPr>
           <w:rFonts w:ascii="Arial" w:cs="Arial" w:eastAsia="Arial" w:hAnsi="Arial"/>
           <w:color w:val="000000"/>
@@ -4183,7 +4157,6 @@
           <w:between w:space="0" w:sz="0" w:val="nil"/>
         </w:pBdr>
         <w:shd w:fill="auto" w:val="clear"/>
-        <w:contextualSpacing w:val="0"/>
         <w:rPr>
           <w:rFonts w:ascii="Arial" w:cs="Arial" w:eastAsia="Arial" w:hAnsi="Arial"/>
           <w:color w:val="000000"/>
@@ -4207,7 +4180,6 @@
           <w:between w:space="0" w:sz="0" w:val="nil"/>
         </w:pBdr>
         <w:shd w:fill="auto" w:val="clear"/>
-        <w:contextualSpacing w:val="0"/>
         <w:rPr>
           <w:rFonts w:ascii="Arial" w:cs="Arial" w:eastAsia="Arial" w:hAnsi="Arial"/>
           <w:color w:val="000000"/>
@@ -4574,7 +4546,6 @@
           <w:between w:space="0" w:sz="0" w:val="nil"/>
         </w:pBdr>
         <w:shd w:fill="auto" w:val="clear"/>
-        <w:contextualSpacing w:val="0"/>
         <w:rPr>
           <w:rFonts w:ascii="Arial" w:cs="Arial" w:eastAsia="Arial" w:hAnsi="Arial"/>
           <w:color w:val="000000"/>
@@ -4608,7 +4579,6 @@
           <w:between w:space="0" w:sz="0" w:val="nil"/>
         </w:pBdr>
         <w:shd w:fill="auto" w:val="clear"/>
-        <w:contextualSpacing w:val="0"/>
         <w:rPr>
           <w:rFonts w:ascii="Arial" w:cs="Arial" w:eastAsia="Arial" w:hAnsi="Arial"/>
           <w:color w:val="000000"/>
